--- a/Documentacion/Anexos/Anexo 2.docx
+++ b/Documentacion/Anexos/Anexo 2.docx
@@ -323,12 +323,14 @@
       </w:pPr>
       <w:bookmarkStart w:id="0" w:name="_Toc132963544"/>
       <w:bookmarkStart w:id="1" w:name="_Toc133392520"/>
+      <w:bookmarkStart w:id="2" w:name="_Toc139286989"/>
       <w:r>
         <w:lastRenderedPageBreak/>
         <w:t>Lista de cambios</w:t>
       </w:r>
       <w:bookmarkEnd w:id="0"/>
       <w:bookmarkEnd w:id="1"/>
+      <w:bookmarkEnd w:id="2"/>
     </w:p>
     <w:p/>
     <w:tbl>
@@ -472,6 +474,60 @@
             </w:r>
             <w:r>
               <w:t>)</w:t>
+            </w:r>
+          </w:p>
+        </w:tc>
+        <w:tc>
+          <w:tcPr>
+            <w:tcW w:w="2124" w:type="dxa"/>
+          </w:tcPr>
+          <w:p>
+            <w:pPr>
+              <w:jc w:val="center"/>
+            </w:pPr>
+            <w:r>
+              <w:t>Erick José Mercado Hernández</w:t>
+            </w:r>
+          </w:p>
+        </w:tc>
+      </w:tr>
+      <w:tr>
+        <w:tc>
+          <w:tcPr>
+            <w:tcW w:w="1413" w:type="dxa"/>
+          </w:tcPr>
+          <w:p>
+            <w:pPr>
+              <w:jc w:val="center"/>
+            </w:pPr>
+            <w:r>
+              <w:t>1</w:t>
+            </w:r>
+          </w:p>
+        </w:tc>
+        <w:tc>
+          <w:tcPr>
+            <w:tcW w:w="1701" w:type="dxa"/>
+          </w:tcPr>
+          <w:p>
+            <w:pPr>
+              <w:jc w:val="center"/>
+            </w:pPr>
+            <w:r>
+              <w:t>01-07-2023</w:t>
+            </w:r>
+          </w:p>
+        </w:tc>
+        <w:tc>
+          <w:tcPr>
+            <w:tcW w:w="3256" w:type="dxa"/>
+          </w:tcPr>
+          <w:p>
+            <w:pPr>
+              <w:jc w:val="center"/>
+            </w:pPr>
+            <w:r>
+              <w:t>Versión 1.0 (Desarrollo del documento)</w:t>
             </w:r>
           </w:p>
         </w:tc>
@@ -524,6 +580,9 @@
         <w:p>
           <w:pPr>
             <w:pStyle w:val="TtuloTDC"/>
+            <w:rPr>
+              <w:noProof/>
+            </w:rPr>
           </w:pPr>
           <w:r>
             <w:t>Índice</w:t>
@@ -548,11 +607,13 @@
             <w:rPr>
               <w:rFonts w:asciiTheme="minorHAnsi" w:eastAsiaTheme="minorEastAsia" w:hAnsiTheme="minorHAnsi" w:cstheme="minorBidi"/>
               <w:noProof/>
+              <w:kern w:val="2"/>
               <w:sz w:val="22"/>
               <w:szCs w:val="22"/>
+              <w14:ligatures w14:val="standardContextual"/>
             </w:rPr>
           </w:pPr>
-          <w:hyperlink w:anchor="_Toc133392521" w:history="1">
+          <w:hyperlink w:anchor="_Toc139286990" w:history="1">
             <w:r>
               <w:rPr>
                 <w:rStyle w:val="Hipervnculo"/>
@@ -564,8 +625,10 @@
               <w:rPr>
                 <w:rFonts w:asciiTheme="minorHAnsi" w:eastAsiaTheme="minorEastAsia" w:hAnsiTheme="minorHAnsi" w:cstheme="minorBidi"/>
                 <w:noProof/>
+                <w:kern w:val="2"/>
                 <w:sz w:val="22"/>
                 <w:szCs w:val="22"/>
+                <w14:ligatures w14:val="standardContextual"/>
               </w:rPr>
               <w:tab/>
             </w:r>
@@ -595,7 +658,7 @@
                 <w:noProof/>
                 <w:webHidden/>
               </w:rPr>
-              <w:instrText xml:space="preserve"> PAGEREF _Toc133392521 \h </w:instrText>
+              <w:instrText xml:space="preserve"> PAGEREF _Toc139286990 \h </w:instrText>
             </w:r>
             <w:r>
               <w:rPr>
@@ -636,11 +699,13 @@
             <w:rPr>
               <w:rFonts w:asciiTheme="minorHAnsi" w:eastAsiaTheme="minorEastAsia" w:hAnsiTheme="minorHAnsi" w:cstheme="minorBidi"/>
               <w:noProof/>
+              <w:kern w:val="2"/>
               <w:sz w:val="22"/>
               <w:szCs w:val="22"/>
+              <w14:ligatures w14:val="standardContextual"/>
             </w:rPr>
           </w:pPr>
-          <w:hyperlink w:anchor="_Toc133392522" w:history="1">
+          <w:hyperlink w:anchor="_Toc139286991" w:history="1">
             <w:r>
               <w:rPr>
                 <w:rStyle w:val="Hipervnculo"/>
@@ -652,8 +717,10 @@
               <w:rPr>
                 <w:rFonts w:asciiTheme="minorHAnsi" w:eastAsiaTheme="minorEastAsia" w:hAnsiTheme="minorHAnsi" w:cstheme="minorBidi"/>
                 <w:noProof/>
+                <w:kern w:val="2"/>
                 <w:sz w:val="22"/>
                 <w:szCs w:val="22"/>
+                <w14:ligatures w14:val="standardContextual"/>
               </w:rPr>
               <w:tab/>
             </w:r>
@@ -683,7 +750,7 @@
                 <w:noProof/>
                 <w:webHidden/>
               </w:rPr>
-              <w:instrText xml:space="preserve"> PAGEREF _Toc133392522 \h </w:instrText>
+              <w:instrText xml:space="preserve"> PAGEREF _Toc139286991 \h </w:instrText>
             </w:r>
             <w:r>
               <w:rPr>
@@ -724,11 +791,13 @@
             <w:rPr>
               <w:rFonts w:asciiTheme="minorHAnsi" w:eastAsiaTheme="minorEastAsia" w:hAnsiTheme="minorHAnsi" w:cstheme="minorBidi"/>
               <w:noProof/>
+              <w:kern w:val="2"/>
               <w:sz w:val="22"/>
               <w:szCs w:val="22"/>
+              <w14:ligatures w14:val="standardContextual"/>
             </w:rPr>
           </w:pPr>
-          <w:hyperlink w:anchor="_Toc133392523" w:history="1">
+          <w:hyperlink w:anchor="_Toc139286992" w:history="1">
             <w:r>
               <w:rPr>
                 <w:rStyle w:val="Hipervnculo"/>
@@ -740,8 +809,10 @@
               <w:rPr>
                 <w:rFonts w:asciiTheme="minorHAnsi" w:eastAsiaTheme="minorEastAsia" w:hAnsiTheme="minorHAnsi" w:cstheme="minorBidi"/>
                 <w:noProof/>
+                <w:kern w:val="2"/>
                 <w:sz w:val="22"/>
                 <w:szCs w:val="22"/>
+                <w14:ligatures w14:val="standardContextual"/>
               </w:rPr>
               <w:tab/>
             </w:r>
@@ -771,7 +842,7 @@
                 <w:noProof/>
                 <w:webHidden/>
               </w:rPr>
-              <w:instrText xml:space="preserve"> PAGEREF _Toc133392523 \h </w:instrText>
+              <w:instrText xml:space="preserve"> PAGEREF _Toc139286992 \h </w:instrText>
             </w:r>
             <w:r>
               <w:rPr>
@@ -812,11 +883,13 @@
             <w:rPr>
               <w:rFonts w:asciiTheme="minorHAnsi" w:eastAsiaTheme="minorEastAsia" w:hAnsiTheme="minorHAnsi" w:cstheme="minorBidi"/>
               <w:noProof/>
+              <w:kern w:val="2"/>
               <w:sz w:val="22"/>
               <w:szCs w:val="22"/>
+              <w14:ligatures w14:val="standardContextual"/>
             </w:rPr>
           </w:pPr>
-          <w:hyperlink w:anchor="_Toc133392524" w:history="1">
+          <w:hyperlink w:anchor="_Toc139286993" w:history="1">
             <w:r>
               <w:rPr>
                 <w:rStyle w:val="Hipervnculo"/>
@@ -828,8 +901,10 @@
               <w:rPr>
                 <w:rFonts w:asciiTheme="minorHAnsi" w:eastAsiaTheme="minorEastAsia" w:hAnsiTheme="minorHAnsi" w:cstheme="minorBidi"/>
                 <w:noProof/>
+                <w:kern w:val="2"/>
                 <w:sz w:val="22"/>
                 <w:szCs w:val="22"/>
+                <w14:ligatures w14:val="standardContextual"/>
               </w:rPr>
               <w:tab/>
             </w:r>
@@ -859,7 +934,7 @@
                 <w:noProof/>
                 <w:webHidden/>
               </w:rPr>
-              <w:instrText xml:space="preserve"> PAGEREF _Toc133392524 \h </w:instrText>
+              <w:instrText xml:space="preserve"> PAGEREF _Toc139286993 \h </w:instrText>
             </w:r>
             <w:r>
               <w:rPr>
@@ -900,11 +975,13 @@
             <w:rPr>
               <w:rFonts w:asciiTheme="minorHAnsi" w:eastAsiaTheme="minorEastAsia" w:hAnsiTheme="minorHAnsi" w:cstheme="minorBidi"/>
               <w:noProof/>
+              <w:kern w:val="2"/>
               <w:sz w:val="22"/>
               <w:szCs w:val="22"/>
+              <w14:ligatures w14:val="standardContextual"/>
             </w:rPr>
           </w:pPr>
-          <w:hyperlink w:anchor="_Toc133392525" w:history="1">
+          <w:hyperlink w:anchor="_Toc139286994" w:history="1">
             <w:r>
               <w:rPr>
                 <w:rStyle w:val="Hipervnculo"/>
@@ -916,8 +993,10 @@
               <w:rPr>
                 <w:rFonts w:asciiTheme="minorHAnsi" w:eastAsiaTheme="minorEastAsia" w:hAnsiTheme="minorHAnsi" w:cstheme="minorBidi"/>
                 <w:noProof/>
+                <w:kern w:val="2"/>
                 <w:sz w:val="22"/>
                 <w:szCs w:val="22"/>
+                <w14:ligatures w14:val="standardContextual"/>
               </w:rPr>
               <w:tab/>
             </w:r>
@@ -947,7 +1026,7 @@
                 <w:noProof/>
                 <w:webHidden/>
               </w:rPr>
-              <w:instrText xml:space="preserve"> PAGEREF _Toc133392525 \h </w:instrText>
+              <w:instrText xml:space="preserve"> PAGEREF _Toc139286994 \h </w:instrText>
             </w:r>
             <w:r>
               <w:rPr>
@@ -988,11 +1067,13 @@
             <w:rPr>
               <w:rFonts w:asciiTheme="minorHAnsi" w:eastAsiaTheme="minorEastAsia" w:hAnsiTheme="minorHAnsi" w:cstheme="minorBidi"/>
               <w:noProof/>
+              <w:kern w:val="2"/>
               <w:sz w:val="22"/>
               <w:szCs w:val="22"/>
+              <w14:ligatures w14:val="standardContextual"/>
             </w:rPr>
           </w:pPr>
-          <w:hyperlink w:anchor="_Toc133392526" w:history="1">
+          <w:hyperlink w:anchor="_Toc139286995" w:history="1">
             <w:r>
               <w:rPr>
                 <w:rStyle w:val="Hipervnculo"/>
@@ -1004,8 +1085,10 @@
               <w:rPr>
                 <w:rFonts w:asciiTheme="minorHAnsi" w:eastAsiaTheme="minorEastAsia" w:hAnsiTheme="minorHAnsi" w:cstheme="minorBidi"/>
                 <w:noProof/>
+                <w:kern w:val="2"/>
                 <w:sz w:val="22"/>
                 <w:szCs w:val="22"/>
+                <w14:ligatures w14:val="standardContextual"/>
               </w:rPr>
               <w:tab/>
             </w:r>
@@ -1035,7 +1118,7 @@
                 <w:noProof/>
                 <w:webHidden/>
               </w:rPr>
-              <w:instrText xml:space="preserve"> PAGEREF _Toc133392526 \h </w:instrText>
+              <w:instrText xml:space="preserve"> PAGEREF _Toc139286995 \h </w:instrText>
             </w:r>
             <w:r>
               <w:rPr>
@@ -1076,11 +1159,13 @@
             <w:rPr>
               <w:rFonts w:asciiTheme="minorHAnsi" w:eastAsiaTheme="minorEastAsia" w:hAnsiTheme="minorHAnsi" w:cstheme="minorBidi"/>
               <w:noProof/>
+              <w:kern w:val="2"/>
               <w:sz w:val="22"/>
               <w:szCs w:val="22"/>
+              <w14:ligatures w14:val="standardContextual"/>
             </w:rPr>
           </w:pPr>
-          <w:hyperlink w:anchor="_Toc133392527" w:history="1">
+          <w:hyperlink w:anchor="_Toc139286996" w:history="1">
             <w:r>
               <w:rPr>
                 <w:rStyle w:val="Hipervnculo"/>
@@ -1092,8 +1177,10 @@
               <w:rPr>
                 <w:rFonts w:asciiTheme="minorHAnsi" w:eastAsiaTheme="minorEastAsia" w:hAnsiTheme="minorHAnsi" w:cstheme="minorBidi"/>
                 <w:noProof/>
+                <w:kern w:val="2"/>
                 <w:sz w:val="22"/>
                 <w:szCs w:val="22"/>
+                <w14:ligatures w14:val="standardContextual"/>
               </w:rPr>
               <w:tab/>
             </w:r>
@@ -1123,7 +1210,7 @@
                 <w:noProof/>
                 <w:webHidden/>
               </w:rPr>
-              <w:instrText xml:space="preserve"> PAGEREF _Toc133392527 \h </w:instrText>
+              <w:instrText xml:space="preserve"> PAGEREF _Toc139286996 \h </w:instrText>
             </w:r>
             <w:r>
               <w:rPr>
@@ -1164,11 +1251,13 @@
             <w:rPr>
               <w:rFonts w:asciiTheme="minorHAnsi" w:eastAsiaTheme="minorEastAsia" w:hAnsiTheme="minorHAnsi" w:cstheme="minorBidi"/>
               <w:noProof/>
+              <w:kern w:val="2"/>
               <w:sz w:val="22"/>
               <w:szCs w:val="22"/>
+              <w14:ligatures w14:val="standardContextual"/>
             </w:rPr>
           </w:pPr>
-          <w:hyperlink w:anchor="_Toc133392528" w:history="1">
+          <w:hyperlink w:anchor="_Toc139286997" w:history="1">
             <w:r>
               <w:rPr>
                 <w:rStyle w:val="Hipervnculo"/>
@@ -1180,8 +1269,10 @@
               <w:rPr>
                 <w:rFonts w:asciiTheme="minorHAnsi" w:eastAsiaTheme="minorEastAsia" w:hAnsiTheme="minorHAnsi" w:cstheme="minorBidi"/>
                 <w:noProof/>
+                <w:kern w:val="2"/>
                 <w:sz w:val="22"/>
                 <w:szCs w:val="22"/>
+                <w14:ligatures w14:val="standardContextual"/>
               </w:rPr>
               <w:tab/>
             </w:r>
@@ -1211,7 +1302,7 @@
                 <w:noProof/>
                 <w:webHidden/>
               </w:rPr>
-              <w:instrText xml:space="preserve"> PAGEREF _Toc133392528 \h </w:instrText>
+              <w:instrText xml:space="preserve"> PAGEREF _Toc139286997 \h </w:instrText>
             </w:r>
             <w:r>
               <w:rPr>
@@ -1252,11 +1343,13 @@
             <w:rPr>
               <w:rFonts w:asciiTheme="minorHAnsi" w:eastAsiaTheme="minorEastAsia" w:hAnsiTheme="minorHAnsi" w:cstheme="minorBidi"/>
               <w:noProof/>
+              <w:kern w:val="2"/>
               <w:sz w:val="22"/>
               <w:szCs w:val="22"/>
+              <w14:ligatures w14:val="standardContextual"/>
             </w:rPr>
           </w:pPr>
-          <w:hyperlink w:anchor="_Toc133392529" w:history="1">
+          <w:hyperlink w:anchor="_Toc139286998" w:history="1">
             <w:r>
               <w:rPr>
                 <w:rStyle w:val="Hipervnculo"/>
@@ -1268,8 +1361,10 @@
               <w:rPr>
                 <w:rFonts w:asciiTheme="minorHAnsi" w:eastAsiaTheme="minorEastAsia" w:hAnsiTheme="minorHAnsi" w:cstheme="minorBidi"/>
                 <w:noProof/>
+                <w:kern w:val="2"/>
                 <w:sz w:val="22"/>
                 <w:szCs w:val="22"/>
+                <w14:ligatures w14:val="standardContextual"/>
               </w:rPr>
               <w:tab/>
             </w:r>
@@ -1299,7 +1394,7 @@
                 <w:noProof/>
                 <w:webHidden/>
               </w:rPr>
-              <w:instrText xml:space="preserve"> PAGEREF _Toc133392529 \h </w:instrText>
+              <w:instrText xml:space="preserve"> PAGEREF _Toc139286998 \h </w:instrText>
             </w:r>
             <w:r>
               <w:rPr>
@@ -1340,11 +1435,13 @@
             <w:rPr>
               <w:rFonts w:asciiTheme="minorHAnsi" w:eastAsiaTheme="minorEastAsia" w:hAnsiTheme="minorHAnsi" w:cstheme="minorBidi"/>
               <w:noProof/>
+              <w:kern w:val="2"/>
               <w:sz w:val="22"/>
               <w:szCs w:val="22"/>
+              <w14:ligatures w14:val="standardContextual"/>
             </w:rPr>
           </w:pPr>
-          <w:hyperlink w:anchor="_Toc133392530" w:history="1">
+          <w:hyperlink w:anchor="_Toc139286999" w:history="1">
             <w:r>
               <w:rPr>
                 <w:rStyle w:val="Hipervnculo"/>
@@ -1356,8 +1453,10 @@
               <w:rPr>
                 <w:rFonts w:asciiTheme="minorHAnsi" w:eastAsiaTheme="minorEastAsia" w:hAnsiTheme="minorHAnsi" w:cstheme="minorBidi"/>
                 <w:noProof/>
+                <w:kern w:val="2"/>
                 <w:sz w:val="22"/>
                 <w:szCs w:val="22"/>
+                <w14:ligatures w14:val="standardContextual"/>
               </w:rPr>
               <w:tab/>
             </w:r>
@@ -1387,7 +1486,7 @@
                 <w:noProof/>
                 <w:webHidden/>
               </w:rPr>
-              <w:instrText xml:space="preserve"> PAGEREF _Toc133392530 \h </w:instrText>
+              <w:instrText xml:space="preserve"> PAGEREF _Toc139286999 \h </w:instrText>
             </w:r>
             <w:r>
               <w:rPr>
@@ -1428,11 +1527,13 @@
             <w:rPr>
               <w:rFonts w:asciiTheme="minorHAnsi" w:eastAsiaTheme="minorEastAsia" w:hAnsiTheme="minorHAnsi" w:cstheme="minorBidi"/>
               <w:noProof/>
+              <w:kern w:val="2"/>
               <w:sz w:val="22"/>
               <w:szCs w:val="22"/>
+              <w14:ligatures w14:val="standardContextual"/>
             </w:rPr>
           </w:pPr>
-          <w:hyperlink w:anchor="_Toc133392531" w:history="1">
+          <w:hyperlink w:anchor="_Toc139287000" w:history="1">
             <w:r>
               <w:rPr>
                 <w:rStyle w:val="Hipervnculo"/>
@@ -1444,8 +1545,10 @@
               <w:rPr>
                 <w:rFonts w:asciiTheme="minorHAnsi" w:eastAsiaTheme="minorEastAsia" w:hAnsiTheme="minorHAnsi" w:cstheme="minorBidi"/>
                 <w:noProof/>
+                <w:kern w:val="2"/>
                 <w:sz w:val="22"/>
                 <w:szCs w:val="22"/>
+                <w14:ligatures w14:val="standardContextual"/>
               </w:rPr>
               <w:tab/>
             </w:r>
@@ -1475,7 +1578,7 @@
                 <w:noProof/>
                 <w:webHidden/>
               </w:rPr>
-              <w:instrText xml:space="preserve"> PAGEREF _Toc133392531 \h </w:instrText>
+              <w:instrText xml:space="preserve"> PAGEREF _Toc139287000 \h </w:instrText>
             </w:r>
             <w:r>
               <w:rPr>
@@ -1516,11 +1619,13 @@
             <w:rPr>
               <w:rFonts w:asciiTheme="minorHAnsi" w:eastAsiaTheme="minorEastAsia" w:hAnsiTheme="minorHAnsi" w:cstheme="minorBidi"/>
               <w:noProof/>
+              <w:kern w:val="2"/>
               <w:sz w:val="22"/>
               <w:szCs w:val="22"/>
+              <w14:ligatures w14:val="standardContextual"/>
             </w:rPr>
           </w:pPr>
-          <w:hyperlink w:anchor="_Toc133392532" w:history="1">
+          <w:hyperlink w:anchor="_Toc139287001" w:history="1">
             <w:r>
               <w:rPr>
                 <w:rStyle w:val="Hipervnculo"/>
@@ -1532,8 +1637,10 @@
               <w:rPr>
                 <w:rFonts w:asciiTheme="minorHAnsi" w:eastAsiaTheme="minorEastAsia" w:hAnsiTheme="minorHAnsi" w:cstheme="minorBidi"/>
                 <w:noProof/>
+                <w:kern w:val="2"/>
                 <w:sz w:val="22"/>
                 <w:szCs w:val="22"/>
+                <w14:ligatures w14:val="standardContextual"/>
               </w:rPr>
               <w:tab/>
             </w:r>
@@ -1563,7 +1670,7 @@
                 <w:noProof/>
                 <w:webHidden/>
               </w:rPr>
-              <w:instrText xml:space="preserve"> PAGEREF _Toc133392532 \h </w:instrText>
+              <w:instrText xml:space="preserve"> PAGEREF _Toc139287001 \h </w:instrText>
             </w:r>
             <w:r>
               <w:rPr>
@@ -1604,11 +1711,13 @@
             <w:rPr>
               <w:rFonts w:asciiTheme="minorHAnsi" w:eastAsiaTheme="minorEastAsia" w:hAnsiTheme="minorHAnsi" w:cstheme="minorBidi"/>
               <w:noProof/>
+              <w:kern w:val="2"/>
               <w:sz w:val="22"/>
               <w:szCs w:val="22"/>
+              <w14:ligatures w14:val="standardContextual"/>
             </w:rPr>
           </w:pPr>
-          <w:hyperlink w:anchor="_Toc133392533" w:history="1">
+          <w:hyperlink w:anchor="_Toc139287002" w:history="1">
             <w:r>
               <w:rPr>
                 <w:rStyle w:val="Hipervnculo"/>
@@ -1620,8 +1729,10 @@
               <w:rPr>
                 <w:rFonts w:asciiTheme="minorHAnsi" w:eastAsiaTheme="minorEastAsia" w:hAnsiTheme="minorHAnsi" w:cstheme="minorBidi"/>
                 <w:noProof/>
+                <w:kern w:val="2"/>
                 <w:sz w:val="22"/>
                 <w:szCs w:val="22"/>
+                <w14:ligatures w14:val="standardContextual"/>
               </w:rPr>
               <w:tab/>
             </w:r>
@@ -1651,7 +1762,7 @@
                 <w:noProof/>
                 <w:webHidden/>
               </w:rPr>
-              <w:instrText xml:space="preserve"> PAGEREF _Toc133392533 \h </w:instrText>
+              <w:instrText xml:space="preserve"> PAGEREF _Toc139287002 \h </w:instrText>
             </w:r>
             <w:r>
               <w:rPr>
@@ -1671,7 +1782,7 @@
                 <w:noProof/>
                 <w:webHidden/>
               </w:rPr>
-              <w:t>40</w:t>
+              <w:t>43</w:t>
             </w:r>
             <w:r>
               <w:rPr>
@@ -1692,11 +1803,13 @@
             <w:rPr>
               <w:rFonts w:asciiTheme="minorHAnsi" w:eastAsiaTheme="minorEastAsia" w:hAnsiTheme="minorHAnsi" w:cstheme="minorBidi"/>
               <w:noProof/>
+              <w:kern w:val="2"/>
               <w:sz w:val="22"/>
               <w:szCs w:val="22"/>
+              <w14:ligatures w14:val="standardContextual"/>
             </w:rPr>
           </w:pPr>
-          <w:hyperlink w:anchor="_Toc133392534" w:history="1">
+          <w:hyperlink w:anchor="_Toc139287003" w:history="1">
             <w:r>
               <w:rPr>
                 <w:rStyle w:val="Hipervnculo"/>
@@ -1708,8 +1821,10 @@
               <w:rPr>
                 <w:rFonts w:asciiTheme="minorHAnsi" w:eastAsiaTheme="minorEastAsia" w:hAnsiTheme="minorHAnsi" w:cstheme="minorBidi"/>
                 <w:noProof/>
+                <w:kern w:val="2"/>
                 <w:sz w:val="22"/>
                 <w:szCs w:val="22"/>
+                <w14:ligatures w14:val="standardContextual"/>
               </w:rPr>
               <w:tab/>
             </w:r>
@@ -1739,7 +1854,7 @@
                 <w:noProof/>
                 <w:webHidden/>
               </w:rPr>
-              <w:instrText xml:space="preserve"> PAGEREF _Toc133392534 \h </w:instrText>
+              <w:instrText xml:space="preserve"> PAGEREF _Toc139287003 \h </w:instrText>
             </w:r>
             <w:r>
               <w:rPr>
@@ -1759,7 +1874,7 @@
                 <w:noProof/>
                 <w:webHidden/>
               </w:rPr>
-              <w:t>40</w:t>
+              <w:t>43</w:t>
             </w:r>
             <w:r>
               <w:rPr>
@@ -1780,11 +1895,13 @@
             <w:rPr>
               <w:rFonts w:asciiTheme="minorHAnsi" w:eastAsiaTheme="minorEastAsia" w:hAnsiTheme="minorHAnsi" w:cstheme="minorBidi"/>
               <w:noProof/>
+              <w:kern w:val="2"/>
               <w:sz w:val="22"/>
               <w:szCs w:val="22"/>
+              <w14:ligatures w14:val="standardContextual"/>
             </w:rPr>
           </w:pPr>
-          <w:hyperlink w:anchor="_Toc133392535" w:history="1">
+          <w:hyperlink w:anchor="_Toc139287004" w:history="1">
             <w:r>
               <w:rPr>
                 <w:rStyle w:val="Hipervnculo"/>
@@ -1796,8 +1913,10 @@
               <w:rPr>
                 <w:rFonts w:asciiTheme="minorHAnsi" w:eastAsiaTheme="minorEastAsia" w:hAnsiTheme="minorHAnsi" w:cstheme="minorBidi"/>
                 <w:noProof/>
+                <w:kern w:val="2"/>
                 <w:sz w:val="22"/>
                 <w:szCs w:val="22"/>
+                <w14:ligatures w14:val="standardContextual"/>
               </w:rPr>
               <w:tab/>
             </w:r>
@@ -1827,7 +1946,7 @@
                 <w:noProof/>
                 <w:webHidden/>
               </w:rPr>
-              <w:instrText xml:space="preserve"> PAGEREF _Toc133392535 \h </w:instrText>
+              <w:instrText xml:space="preserve"> PAGEREF _Toc139287004 \h </w:instrText>
             </w:r>
             <w:r>
               <w:rPr>
@@ -1847,7 +1966,7 @@
                 <w:noProof/>
                 <w:webHidden/>
               </w:rPr>
-              <w:t>40</w:t>
+              <w:t>43</w:t>
             </w:r>
             <w:r>
               <w:rPr>
@@ -1868,11 +1987,13 @@
             <w:rPr>
               <w:rFonts w:asciiTheme="minorHAnsi" w:eastAsiaTheme="minorEastAsia" w:hAnsiTheme="minorHAnsi" w:cstheme="minorBidi"/>
               <w:noProof/>
+              <w:kern w:val="2"/>
               <w:sz w:val="22"/>
               <w:szCs w:val="22"/>
+              <w14:ligatures w14:val="standardContextual"/>
             </w:rPr>
           </w:pPr>
-          <w:hyperlink w:anchor="_Toc133392536" w:history="1">
+          <w:hyperlink w:anchor="_Toc139287005" w:history="1">
             <w:r>
               <w:rPr>
                 <w:rStyle w:val="Hipervnculo"/>
@@ -1884,8 +2005,10 @@
               <w:rPr>
                 <w:rFonts w:asciiTheme="minorHAnsi" w:eastAsiaTheme="minorEastAsia" w:hAnsiTheme="minorHAnsi" w:cstheme="minorBidi"/>
                 <w:noProof/>
+                <w:kern w:val="2"/>
                 <w:sz w:val="22"/>
                 <w:szCs w:val="22"/>
+                <w14:ligatures w14:val="standardContextual"/>
               </w:rPr>
               <w:tab/>
             </w:r>
@@ -1915,7 +2038,7 @@
                 <w:noProof/>
                 <w:webHidden/>
               </w:rPr>
-              <w:instrText xml:space="preserve"> PAGEREF _Toc133392536 \h </w:instrText>
+              <w:instrText xml:space="preserve"> PAGEREF _Toc139287005 \h </w:instrText>
             </w:r>
             <w:r>
               <w:rPr>
@@ -1935,7 +2058,7 @@
                 <w:noProof/>
                 <w:webHidden/>
               </w:rPr>
-              <w:t>40</w:t>
+              <w:t>44</w:t>
             </w:r>
             <w:r>
               <w:rPr>
@@ -1950,38 +2073,23 @@
           <w:pPr>
             <w:pStyle w:val="TDC1"/>
             <w:tabs>
-              <w:tab w:val="left" w:pos="440"/>
               <w:tab w:val="right" w:leader="dot" w:pos="8494"/>
             </w:tabs>
             <w:rPr>
               <w:rFonts w:asciiTheme="minorHAnsi" w:eastAsiaTheme="minorEastAsia" w:hAnsiTheme="minorHAnsi" w:cstheme="minorBidi"/>
               <w:noProof/>
+              <w:kern w:val="2"/>
               <w:sz w:val="22"/>
               <w:szCs w:val="22"/>
+              <w14:ligatures w14:val="standardContextual"/>
             </w:rPr>
           </w:pPr>
-          <w:hyperlink w:anchor="_Toc133392537" w:history="1">
+          <w:hyperlink w:anchor="_Toc139287006" w:history="1">
             <w:r>
               <w:rPr>
                 <w:rStyle w:val="Hipervnculo"/>
                 <w:noProof/>
               </w:rPr>
-              <w:t>9.</w:t>
-            </w:r>
-            <w:r>
-              <w:rPr>
-                <w:rFonts w:asciiTheme="minorHAnsi" w:eastAsiaTheme="minorEastAsia" w:hAnsiTheme="minorHAnsi" w:cstheme="minorBidi"/>
-                <w:noProof/>
-                <w:sz w:val="22"/>
-                <w:szCs w:val="22"/>
-              </w:rPr>
-              <w:tab/>
-            </w:r>
-            <w:r>
-              <w:rPr>
-                <w:rStyle w:val="Hipervnculo"/>
-                <w:noProof/>
-              </w:rPr>
               <w:t>Bibliografía</w:t>
             </w:r>
             <w:r>
@@ -2003,7 +2111,7 @@
                 <w:noProof/>
                 <w:webHidden/>
               </w:rPr>
-              <w:instrText xml:space="preserve"> PAGEREF _Toc133392537 \h </w:instrText>
+              <w:instrText xml:space="preserve"> PAGEREF _Toc139287006 \h </w:instrText>
             </w:r>
             <w:r>
               <w:rPr>
@@ -2023,7 +2131,7 @@
                 <w:noProof/>
                 <w:webHidden/>
               </w:rPr>
-              <w:t>40</w:t>
+              <w:t>45</w:t>
             </w:r>
             <w:r>
               <w:rPr>
@@ -5809,7 +5917,12 @@
       <w:pPr>
         <w:jc w:val="left"/>
         <w:sectPr>
-          <w:footerReference w:type="even" r:id="rId9"/>
+          <w:headerReference w:type="even" r:id="rId9"/>
+          <w:headerReference w:type="default" r:id="rId10"/>
+          <w:footerReference w:type="even" r:id="rId11"/>
+          <w:footerReference w:type="default" r:id="rId12"/>
+          <w:headerReference w:type="first" r:id="rId13"/>
+          <w:footerReference w:type="first" r:id="rId14"/>
           <w:pgSz w:w="11906" w:h="16838"/>
           <w:pgMar w:top="1417" w:right="1701" w:bottom="1417" w:left="1701" w:header="708" w:footer="708" w:gutter="0"/>
           <w:cols w:space="708"/>
@@ -5825,25 +5938,17 @@
           <w:numId w:val="1"/>
         </w:numPr>
       </w:pPr>
-      <w:bookmarkStart w:id="2" w:name="_Toc133392521"/>
+      <w:bookmarkStart w:id="3" w:name="_Toc139286990"/>
       <w:r>
         <w:lastRenderedPageBreak/>
         <w:t>Introducción</w:t>
       </w:r>
-      <w:bookmarkEnd w:id="2"/>
+      <w:bookmarkEnd w:id="3"/>
     </w:p>
     <w:p/>
     <w:p>
       <w:r>
-        <w:t xml:space="preserve">Como marco de desarrollo usaremos el Proceso Unificado, siguiendo el lenguaje de modelado UML y con el uso de la herramienta Visual </w:t>
-      </w:r>
-      <w:proofErr w:type="spellStart"/>
-      <w:r>
-        <w:t>Paradigm</w:t>
-      </w:r>
-      <w:proofErr w:type="spellEnd"/>
-      <w:r>
-        <w:t>.</w:t>
+        <w:t>Como marco de desarrollo usaremos el Proceso Unificado, siguiendo el lenguaje de modelado UML y con el uso de la herramienta Visual Paradigm.</w:t>
       </w:r>
     </w:p>
     <w:p>
@@ -5854,11 +5959,11 @@
           <w:numId w:val="1"/>
         </w:numPr>
       </w:pPr>
-      <w:bookmarkStart w:id="3" w:name="_Toc133392522"/>
+      <w:bookmarkStart w:id="4" w:name="_Toc139286991"/>
       <w:r>
         <w:t>Lista de participantes</w:t>
       </w:r>
-      <w:bookmarkEnd w:id="3"/>
+      <w:bookmarkEnd w:id="4"/>
     </w:p>
     <w:p/>
     <w:p>
@@ -5867,7 +5972,7 @@
         <w:keepNext/>
         <w:jc w:val="center"/>
       </w:pPr>
-      <w:bookmarkStart w:id="4" w:name="_Toc138582601"/>
+      <w:bookmarkStart w:id="5" w:name="_Toc138582601"/>
       <w:r>
         <w:t xml:space="preserve">Tabla </w:t>
       </w:r>
@@ -5882,7 +5987,7 @@
       <w:r>
         <w:t xml:space="preserve"> Desarrollador principal</w:t>
       </w:r>
-      <w:bookmarkEnd w:id="4"/>
+      <w:bookmarkEnd w:id="5"/>
     </w:p>
     <w:tbl>
       <w:tblPr>
@@ -6086,7 +6191,7 @@
         <w:keepNext/>
         <w:jc w:val="center"/>
       </w:pPr>
-      <w:bookmarkStart w:id="5" w:name="_Toc138582602"/>
+      <w:bookmarkStart w:id="6" w:name="_Toc138582602"/>
       <w:r>
         <w:t xml:space="preserve">Tabla </w:t>
       </w:r>
@@ -6101,7 +6206,7 @@
       <w:r>
         <w:t xml:space="preserve"> Tutor</w:t>
       </w:r>
-      <w:bookmarkEnd w:id="5"/>
+      <w:bookmarkEnd w:id="6"/>
     </w:p>
     <w:tbl>
       <w:tblPr>
@@ -6306,11 +6411,11 @@
           <w:numId w:val="1"/>
         </w:numPr>
       </w:pPr>
-      <w:bookmarkStart w:id="6" w:name="_Toc133392523"/>
+      <w:bookmarkStart w:id="7" w:name="_Toc139286992"/>
       <w:r>
         <w:t>Especificación de objetivos</w:t>
       </w:r>
-      <w:bookmarkEnd w:id="6"/>
+      <w:bookmarkEnd w:id="7"/>
     </w:p>
     <w:p/>
     <w:p>
@@ -6325,7 +6430,7 @@
         <w:keepNext/>
         <w:jc w:val="center"/>
       </w:pPr>
-      <w:bookmarkStart w:id="7" w:name="_Toc138582603"/>
+      <w:bookmarkStart w:id="8" w:name="_Toc138582603"/>
       <w:r>
         <w:t xml:space="preserve">Tabla </w:t>
       </w:r>
@@ -6343,7 +6448,7 @@
       <w:r>
         <w:t xml:space="preserve"> Desarrollo en Unity3D</w:t>
       </w:r>
-      <w:bookmarkEnd w:id="7"/>
+      <w:bookmarkEnd w:id="8"/>
     </w:p>
     <w:tbl>
       <w:tblPr>
@@ -6914,7 +7019,7 @@
         <w:keepNext/>
         <w:jc w:val="center"/>
       </w:pPr>
-      <w:bookmarkStart w:id="8" w:name="_Toc138582604"/>
+      <w:bookmarkStart w:id="9" w:name="_Toc138582604"/>
       <w:r>
         <w:t xml:space="preserve">Tabla </w:t>
       </w:r>
@@ -6935,7 +7040,7 @@
       <w:r>
         <w:t>lementar algoritmos de aprendizaje reforzado</w:t>
       </w:r>
-      <w:bookmarkEnd w:id="8"/>
+      <w:bookmarkEnd w:id="9"/>
     </w:p>
     <w:tbl>
       <w:tblPr>
@@ -7498,7 +7603,7 @@
         <w:keepNext/>
         <w:jc w:val="center"/>
       </w:pPr>
-      <w:bookmarkStart w:id="9" w:name="_Toc138582605"/>
+      <w:bookmarkStart w:id="10" w:name="_Toc138582605"/>
       <w:r>
         <w:lastRenderedPageBreak/>
         <w:t xml:space="preserve">Tabla </w:t>
@@ -7517,7 +7622,7 @@
       <w:r>
         <w:t xml:space="preserve"> Creación de mecánicas de juego</w:t>
       </w:r>
-      <w:bookmarkEnd w:id="9"/>
+      <w:bookmarkEnd w:id="10"/>
     </w:p>
     <w:tbl>
       <w:tblPr>
@@ -8063,7 +8168,7 @@
         <w:keepNext/>
         <w:jc w:val="center"/>
       </w:pPr>
-      <w:bookmarkStart w:id="10" w:name="_Toc138582606"/>
+      <w:bookmarkStart w:id="11" w:name="_Toc138582606"/>
       <w:r>
         <w:t xml:space="preserve">Tabla </w:t>
       </w:r>
@@ -8081,7 +8186,7 @@
       <w:r>
         <w:t xml:space="preserve"> Diseño de niveles</w:t>
       </w:r>
-      <w:bookmarkEnd w:id="10"/>
+      <w:bookmarkEnd w:id="11"/>
     </w:p>
     <w:tbl>
       <w:tblPr>
@@ -8630,11 +8735,11 @@
           <w:numId w:val="1"/>
         </w:numPr>
       </w:pPr>
-      <w:bookmarkStart w:id="11" w:name="_Toc133392524"/>
+      <w:bookmarkStart w:id="12" w:name="_Toc139286993"/>
       <w:r>
         <w:t>Especificación de actores</w:t>
       </w:r>
-      <w:bookmarkEnd w:id="11"/>
+      <w:bookmarkEnd w:id="12"/>
     </w:p>
     <w:p/>
     <w:p>
@@ -8655,7 +8760,7 @@
         <w:keepNext/>
         <w:jc w:val="center"/>
       </w:pPr>
-      <w:bookmarkStart w:id="12" w:name="_Toc138582607"/>
+      <w:bookmarkStart w:id="13" w:name="_Toc138582607"/>
       <w:r>
         <w:t xml:space="preserve">Tabla </w:t>
       </w:r>
@@ -8673,7 +8778,7 @@
       <w:r>
         <w:t>ACT-01 Jugador</w:t>
       </w:r>
-      <w:bookmarkEnd w:id="12"/>
+      <w:bookmarkEnd w:id="13"/>
     </w:p>
     <w:tbl>
       <w:tblPr>
@@ -8980,7 +9085,7 @@
         <w:keepNext/>
         <w:jc w:val="center"/>
       </w:pPr>
-      <w:bookmarkStart w:id="13" w:name="_Toc138582608"/>
+      <w:bookmarkStart w:id="14" w:name="_Toc138582608"/>
       <w:r>
         <w:lastRenderedPageBreak/>
         <w:t xml:space="preserve">Tabla </w:t>
@@ -8996,7 +9101,7 @@
       <w:r>
         <w:t xml:space="preserve"> ACT-02 Inteligencia Artificial</w:t>
       </w:r>
-      <w:bookmarkEnd w:id="13"/>
+      <w:bookmarkEnd w:id="14"/>
     </w:p>
     <w:tbl>
       <w:tblPr>
@@ -9296,7 +9401,7 @@
         <w:keepNext/>
         <w:jc w:val="center"/>
       </w:pPr>
-      <w:bookmarkStart w:id="14" w:name="_Toc138582609"/>
+      <w:bookmarkStart w:id="15" w:name="_Toc138582609"/>
       <w:r>
         <w:t xml:space="preserve">Tabla </w:t>
       </w:r>
@@ -9311,7 +9416,7 @@
       <w:r>
         <w:t xml:space="preserve"> ACT-03 Sistema</w:t>
       </w:r>
-      <w:bookmarkEnd w:id="14"/>
+      <w:bookmarkEnd w:id="15"/>
     </w:p>
     <w:tbl>
       <w:tblPr>
@@ -9614,12 +9719,12 @@
           <w:numId w:val="1"/>
         </w:numPr>
       </w:pPr>
-      <w:bookmarkStart w:id="15" w:name="_Toc133392525"/>
+      <w:bookmarkStart w:id="16" w:name="_Toc139286994"/>
       <w:r>
         <w:lastRenderedPageBreak/>
         <w:t>Resumen de requisitos del sistema</w:t>
       </w:r>
-      <w:bookmarkEnd w:id="15"/>
+      <w:bookmarkEnd w:id="16"/>
     </w:p>
     <w:p/>
     <w:p>
@@ -9635,11 +9740,11 @@
           <w:numId w:val="1"/>
         </w:numPr>
       </w:pPr>
-      <w:bookmarkStart w:id="16" w:name="_Toc133392526"/>
+      <w:bookmarkStart w:id="17" w:name="_Toc139286995"/>
       <w:r>
         <w:t>Resumen de requisitos de información</w:t>
       </w:r>
-      <w:bookmarkEnd w:id="16"/>
+      <w:bookmarkEnd w:id="17"/>
     </w:p>
     <w:p/>
     <w:p>
@@ -9648,7 +9753,7 @@
         <w:keepNext/>
         <w:jc w:val="center"/>
       </w:pPr>
-      <w:bookmarkStart w:id="17" w:name="_Toc138582610"/>
+      <w:bookmarkStart w:id="18" w:name="_Toc138582610"/>
       <w:r>
         <w:t xml:space="preserve">Tabla </w:t>
       </w:r>
@@ -9669,7 +9774,7 @@
       <w:r>
         <w:t>equisitos de información</w:t>
       </w:r>
-      <w:bookmarkEnd w:id="17"/>
+      <w:bookmarkEnd w:id="18"/>
     </w:p>
     <w:tbl>
       <w:tblPr>
@@ -10111,12 +10216,12 @@
           <w:numId w:val="1"/>
         </w:numPr>
       </w:pPr>
-      <w:bookmarkStart w:id="18" w:name="_Toc133392527"/>
+      <w:bookmarkStart w:id="19" w:name="_Toc139286996"/>
       <w:r>
         <w:lastRenderedPageBreak/>
         <w:t>Resumen de requisitos no funcionales</w:t>
       </w:r>
-      <w:bookmarkEnd w:id="18"/>
+      <w:bookmarkEnd w:id="19"/>
     </w:p>
     <w:p/>
     <w:p>
@@ -10125,7 +10230,7 @@
         <w:keepNext/>
         <w:jc w:val="center"/>
       </w:pPr>
-      <w:bookmarkStart w:id="19" w:name="_Toc138582611"/>
+      <w:bookmarkStart w:id="20" w:name="_Toc138582611"/>
       <w:r>
         <w:t xml:space="preserve">Tabla </w:t>
       </w:r>
@@ -10140,7 +10245,7 @@
       <w:r>
         <w:t xml:space="preserve"> Resumen de Requisitos no funcionales</w:t>
       </w:r>
-      <w:bookmarkEnd w:id="19"/>
+      <w:bookmarkEnd w:id="20"/>
     </w:p>
     <w:tbl>
       <w:tblPr>
@@ -10641,12 +10746,12 @@
           <w:numId w:val="1"/>
         </w:numPr>
       </w:pPr>
-      <w:bookmarkStart w:id="20" w:name="_Toc133392528"/>
+      <w:bookmarkStart w:id="21" w:name="_Toc139286997"/>
       <w:r>
         <w:lastRenderedPageBreak/>
         <w:t>Resumen de requisitos funcionales</w:t>
       </w:r>
-      <w:bookmarkEnd w:id="20"/>
+      <w:bookmarkEnd w:id="21"/>
     </w:p>
     <w:p/>
     <w:p>
@@ -10655,7 +10760,7 @@
         <w:keepNext/>
         <w:jc w:val="center"/>
       </w:pPr>
-      <w:bookmarkStart w:id="21" w:name="_Toc138582612"/>
+      <w:bookmarkStart w:id="22" w:name="_Toc138582612"/>
       <w:r>
         <w:t xml:space="preserve">Tabla </w:t>
       </w:r>
@@ -10670,7 +10775,7 @@
       <w:r>
         <w:t xml:space="preserve"> Resumen de requisitos funcionales</w:t>
       </w:r>
-      <w:bookmarkEnd w:id="21"/>
+      <w:bookmarkEnd w:id="22"/>
     </w:p>
     <w:tbl>
       <w:tblPr>
@@ -10697,7 +10802,7 @@
                 <w:bCs/>
               </w:rPr>
             </w:pPr>
-            <w:bookmarkStart w:id="22" w:name="_Hlk133391791"/>
+            <w:bookmarkStart w:id="23" w:name="_Hlk133391791"/>
             <w:r>
               <w:rPr>
                 <w:b/>
@@ -11743,7 +11848,7 @@
           </w:p>
         </w:tc>
       </w:tr>
-      <w:bookmarkEnd w:id="22"/>
+      <w:bookmarkEnd w:id="23"/>
     </w:tbl>
     <w:p/>
     <w:p>
@@ -11762,12 +11867,12 @@
           <w:numId w:val="1"/>
         </w:numPr>
       </w:pPr>
-      <w:bookmarkStart w:id="23" w:name="_Toc133392529"/>
+      <w:bookmarkStart w:id="24" w:name="_Toc139286998"/>
       <w:r>
         <w:lastRenderedPageBreak/>
         <w:t>Especificación de requisitos</w:t>
       </w:r>
-      <w:bookmarkEnd w:id="23"/>
+      <w:bookmarkEnd w:id="24"/>
     </w:p>
     <w:p/>
     <w:p>
@@ -11784,11 +11889,11 @@
           <w:numId w:val="1"/>
         </w:numPr>
       </w:pPr>
-      <w:bookmarkStart w:id="24" w:name="_Toc133392530"/>
+      <w:bookmarkStart w:id="25" w:name="_Toc139286999"/>
       <w:r>
         <w:t>Especificación de requisitos de información</w:t>
       </w:r>
-      <w:bookmarkEnd w:id="24"/>
+      <w:bookmarkEnd w:id="25"/>
     </w:p>
     <w:p/>
     <w:p>
@@ -11797,7 +11902,7 @@
         <w:keepNext/>
         <w:jc w:val="center"/>
       </w:pPr>
-      <w:bookmarkStart w:id="25" w:name="_Toc138582613"/>
+      <w:bookmarkStart w:id="26" w:name="_Toc138582613"/>
       <w:r>
         <w:t xml:space="preserve">Tabla </w:t>
       </w:r>
@@ -11812,7 +11917,7 @@
       <w:r>
         <w:t xml:space="preserve"> IRQ-01 Mecánicas</w:t>
       </w:r>
-      <w:bookmarkEnd w:id="25"/>
+      <w:bookmarkEnd w:id="26"/>
     </w:p>
     <w:tbl>
       <w:tblPr>
@@ -12689,7 +12794,7 @@
         <w:keepNext/>
         <w:jc w:val="center"/>
       </w:pPr>
-      <w:bookmarkStart w:id="26" w:name="_Toc138582614"/>
+      <w:bookmarkStart w:id="27" w:name="_Toc138582614"/>
       <w:r>
         <w:lastRenderedPageBreak/>
         <w:t xml:space="preserve">Tabla </w:t>
@@ -12705,7 +12810,7 @@
       <w:r>
         <w:t xml:space="preserve"> IRQ-02 Unidades</w:t>
       </w:r>
-      <w:bookmarkEnd w:id="26"/>
+      <w:bookmarkEnd w:id="27"/>
     </w:p>
     <w:tbl>
       <w:tblPr>
@@ -13580,7 +13685,7 @@
         <w:keepNext/>
         <w:jc w:val="center"/>
       </w:pPr>
-      <w:bookmarkStart w:id="27" w:name="_Toc138582615"/>
+      <w:bookmarkStart w:id="28" w:name="_Toc138582615"/>
       <w:r>
         <w:t xml:space="preserve">Tabla </w:t>
       </w:r>
@@ -13595,7 +13700,7 @@
       <w:r>
         <w:t xml:space="preserve"> IRQ-03 Interfaz de usuario</w:t>
       </w:r>
-      <w:bookmarkEnd w:id="27"/>
+      <w:bookmarkEnd w:id="28"/>
     </w:p>
     <w:tbl>
       <w:tblPr>
@@ -14469,7 +14574,7 @@
         <w:keepNext/>
         <w:jc w:val="center"/>
       </w:pPr>
-      <w:bookmarkStart w:id="28" w:name="_Toc138582616"/>
+      <w:bookmarkStart w:id="29" w:name="_Toc138582616"/>
       <w:r>
         <w:lastRenderedPageBreak/>
         <w:t xml:space="preserve">Tabla </w:t>
@@ -14488,7 +14593,7 @@
       <w:r>
         <w:t>música</w:t>
       </w:r>
-      <w:bookmarkEnd w:id="28"/>
+      <w:bookmarkEnd w:id="29"/>
     </w:p>
     <w:tbl>
       <w:tblPr>
@@ -15375,7 +15480,7 @@
         <w:keepNext/>
         <w:jc w:val="center"/>
       </w:pPr>
-      <w:bookmarkStart w:id="29" w:name="_Toc138582617"/>
+      <w:bookmarkStart w:id="30" w:name="_Toc138582617"/>
       <w:r>
         <w:lastRenderedPageBreak/>
         <w:t xml:space="preserve">Tabla </w:t>
@@ -15391,7 +15496,7 @@
       <w:r>
         <w:t xml:space="preserve"> IRQ-05 IA</w:t>
       </w:r>
-      <w:bookmarkEnd w:id="29"/>
+      <w:bookmarkEnd w:id="30"/>
     </w:p>
     <w:tbl>
       <w:tblPr>
@@ -16268,7 +16373,7 @@
         <w:keepNext/>
         <w:jc w:val="center"/>
       </w:pPr>
-      <w:bookmarkStart w:id="30" w:name="_Toc138582618"/>
+      <w:bookmarkStart w:id="31" w:name="_Toc138582618"/>
       <w:r>
         <w:lastRenderedPageBreak/>
         <w:t xml:space="preserve">Tabla </w:t>
@@ -16284,7 +16389,7 @@
       <w:r>
         <w:t xml:space="preserve"> IRQ-06 Pruebas y depuración</w:t>
       </w:r>
-      <w:bookmarkEnd w:id="30"/>
+      <w:bookmarkEnd w:id="31"/>
     </w:p>
     <w:tbl>
       <w:tblPr>
@@ -17152,7 +17257,7 @@
         <w:keepNext/>
         <w:jc w:val="center"/>
       </w:pPr>
-      <w:bookmarkStart w:id="31" w:name="_Toc138582619"/>
+      <w:bookmarkStart w:id="32" w:name="_Toc138582619"/>
       <w:r>
         <w:lastRenderedPageBreak/>
         <w:t xml:space="preserve">Tabla </w:t>
@@ -17168,7 +17273,7 @@
       <w:r>
         <w:t xml:space="preserve"> IRQ-07 Optimización y rendimiento</w:t>
       </w:r>
-      <w:bookmarkEnd w:id="31"/>
+      <w:bookmarkEnd w:id="32"/>
     </w:p>
     <w:tbl>
       <w:tblPr>
@@ -18049,7 +18154,7 @@
         <w:keepNext/>
         <w:jc w:val="center"/>
       </w:pPr>
-      <w:bookmarkStart w:id="32" w:name="_Toc138582620"/>
+      <w:bookmarkStart w:id="33" w:name="_Toc138582620"/>
       <w:r>
         <w:lastRenderedPageBreak/>
         <w:t xml:space="preserve">Tabla </w:t>
@@ -18065,7 +18170,7 @@
       <w:r>
         <w:t xml:space="preserve"> IRQ-08 Gráficos y efectos visuales</w:t>
       </w:r>
-      <w:bookmarkEnd w:id="32"/>
+      <w:bookmarkEnd w:id="33"/>
     </w:p>
     <w:tbl>
       <w:tblPr>
@@ -18953,12 +19058,12 @@
           <w:numId w:val="1"/>
         </w:numPr>
       </w:pPr>
-      <w:bookmarkStart w:id="33" w:name="_Toc133392531"/>
+      <w:bookmarkStart w:id="34" w:name="_Toc139287000"/>
       <w:r>
         <w:lastRenderedPageBreak/>
         <w:t>Especificación de requisitos no funcionales</w:t>
       </w:r>
-      <w:bookmarkEnd w:id="33"/>
+      <w:bookmarkEnd w:id="34"/>
     </w:p>
     <w:p/>
     <w:p>
@@ -18967,7 +19072,7 @@
         <w:keepNext/>
         <w:jc w:val="center"/>
       </w:pPr>
-      <w:bookmarkStart w:id="34" w:name="_Toc138582621"/>
+      <w:bookmarkStart w:id="35" w:name="_Toc138582621"/>
       <w:r>
         <w:t xml:space="preserve">Tabla </w:t>
       </w:r>
@@ -18982,7 +19087,7 @@
       <w:r>
         <w:t xml:space="preserve"> NFR-01 Rendimiento</w:t>
       </w:r>
-      <w:bookmarkEnd w:id="34"/>
+      <w:bookmarkEnd w:id="35"/>
     </w:p>
     <w:tbl>
       <w:tblPr>
@@ -19509,7 +19614,7 @@
         <w:keepNext/>
         <w:jc w:val="center"/>
       </w:pPr>
-      <w:bookmarkStart w:id="35" w:name="_Toc138582622"/>
+      <w:bookmarkStart w:id="36" w:name="_Toc138582622"/>
       <w:r>
         <w:t xml:space="preserve">Tabla </w:t>
       </w:r>
@@ -19524,7 +19629,7 @@
       <w:r>
         <w:t xml:space="preserve"> NFR-02 Escalabilidad</w:t>
       </w:r>
-      <w:bookmarkEnd w:id="35"/>
+      <w:bookmarkEnd w:id="36"/>
     </w:p>
     <w:tbl>
       <w:tblPr>
@@ -20033,7 +20138,7 @@
         <w:pStyle w:val="Descripcin"/>
         <w:keepNext/>
       </w:pPr>
-      <w:bookmarkStart w:id="36" w:name="_Toc138582623"/>
+      <w:bookmarkStart w:id="37" w:name="_Toc138582623"/>
       <w:r>
         <w:t xml:space="preserve">Tabla </w:t>
       </w:r>
@@ -20048,7 +20153,7 @@
       <w:r>
         <w:t xml:space="preserve"> NFR-03 Portabilidad</w:t>
       </w:r>
-      <w:bookmarkEnd w:id="36"/>
+      <w:bookmarkEnd w:id="37"/>
     </w:p>
     <w:tbl>
       <w:tblPr>
@@ -20548,7 +20653,7 @@
       <w:r>
         <w:br/>
       </w:r>
-      <w:bookmarkStart w:id="37" w:name="_Toc138582624"/>
+      <w:bookmarkStart w:id="38" w:name="_Toc138582624"/>
       <w:r>
         <w:t xml:space="preserve">Tabla </w:t>
       </w:r>
@@ -20563,7 +20668,7 @@
       <w:r>
         <w:t xml:space="preserve"> NFR-04 Usabilidad</w:t>
       </w:r>
-      <w:bookmarkEnd w:id="37"/>
+      <w:bookmarkEnd w:id="38"/>
     </w:p>
     <w:tbl>
       <w:tblPr>
@@ -21077,7 +21182,7 @@
         <w:keepNext/>
         <w:jc w:val="center"/>
       </w:pPr>
-      <w:bookmarkStart w:id="38" w:name="_Toc138582625"/>
+      <w:bookmarkStart w:id="39" w:name="_Toc138582625"/>
       <w:r>
         <w:t xml:space="preserve">Tabla </w:t>
       </w:r>
@@ -21092,7 +21197,7 @@
       <w:r>
         <w:t xml:space="preserve"> NFR-05 Accesibilidad</w:t>
       </w:r>
-      <w:bookmarkEnd w:id="38"/>
+      <w:bookmarkEnd w:id="39"/>
     </w:p>
     <w:tbl>
       <w:tblPr>
@@ -21578,19 +21683,15 @@
             <w:r>
               <w:t xml:space="preserve">La accesibilidad del juego puede verse afectada por el diseño de la interfaz de usuario, las mecánicas de juego y la elección de los colores, fuentes y sonidos. Es importante seguir las pautas de accesibilidad, como las WCAG (Web Content </w:t>
             </w:r>
-            <w:proofErr w:type="spellStart"/>
             <w:r>
               <w:t>Accessibility</w:t>
             </w:r>
-            <w:proofErr w:type="spellEnd"/>
             <w:r>
               <w:t xml:space="preserve"> </w:t>
             </w:r>
-            <w:proofErr w:type="spellStart"/>
             <w:r>
               <w:t>Guidelines</w:t>
             </w:r>
-            <w:proofErr w:type="spellEnd"/>
             <w:r>
               <w:t>), y considerar características como la posibilidad de ajustar el tamaño de la fuente, la personalización de los controles y la inclusión de modos de juego específicos para usuarios con discapacidades.</w:t>
             </w:r>
@@ -21622,7 +21723,7 @@
         <w:keepNext/>
         <w:jc w:val="center"/>
       </w:pPr>
-      <w:bookmarkStart w:id="39" w:name="_Toc138582626"/>
+      <w:bookmarkStart w:id="40" w:name="_Toc138582626"/>
       <w:r>
         <w:lastRenderedPageBreak/>
         <w:t xml:space="preserve">Tabla </w:t>
@@ -21638,7 +21739,7 @@
       <w:r>
         <w:t xml:space="preserve"> NFR-06 Estabilidad</w:t>
       </w:r>
-      <w:bookmarkEnd w:id="39"/>
+      <w:bookmarkEnd w:id="40"/>
     </w:p>
     <w:tbl>
       <w:tblPr>
@@ -22152,7 +22253,7 @@
         <w:keepNext/>
         <w:jc w:val="center"/>
       </w:pPr>
-      <w:bookmarkStart w:id="40" w:name="_Toc138582627"/>
+      <w:bookmarkStart w:id="41" w:name="_Toc138582627"/>
       <w:r>
         <w:t xml:space="preserve">Tabla </w:t>
       </w:r>
@@ -22167,7 +22268,7 @@
       <w:r>
         <w:t xml:space="preserve"> NFR-07 Personalización</w:t>
       </w:r>
-      <w:bookmarkEnd w:id="40"/>
+      <w:bookmarkEnd w:id="41"/>
     </w:p>
     <w:tbl>
       <w:tblPr>
@@ -22687,7 +22788,7 @@
         <w:keepNext/>
         <w:jc w:val="center"/>
       </w:pPr>
-      <w:bookmarkStart w:id="41" w:name="_Toc138582628"/>
+      <w:bookmarkStart w:id="42" w:name="_Toc138582628"/>
       <w:r>
         <w:t xml:space="preserve">Tabla </w:t>
       </w:r>
@@ -22702,7 +22803,7 @@
       <w:r>
         <w:t xml:space="preserve"> NFR-08 Estética y diseño</w:t>
       </w:r>
-      <w:bookmarkEnd w:id="41"/>
+      <w:bookmarkEnd w:id="42"/>
     </w:p>
     <w:tbl>
       <w:tblPr>
@@ -23233,7 +23334,7 @@
         <w:keepNext/>
         <w:jc w:val="center"/>
       </w:pPr>
-      <w:bookmarkStart w:id="42" w:name="_Toc138582629"/>
+      <w:bookmarkStart w:id="43" w:name="_Toc138582629"/>
       <w:r>
         <w:lastRenderedPageBreak/>
         <w:t xml:space="preserve">Tabla </w:t>
@@ -23249,7 +23350,7 @@
       <w:r>
         <w:t xml:space="preserve"> NFR-09 Mantenibilidad</w:t>
       </w:r>
-      <w:bookmarkEnd w:id="42"/>
+      <w:bookmarkEnd w:id="43"/>
     </w:p>
     <w:tbl>
       <w:tblPr>
@@ -23772,12 +23873,12 @@
           <w:numId w:val="1"/>
         </w:numPr>
       </w:pPr>
-      <w:bookmarkStart w:id="43" w:name="_Toc133392532"/>
+      <w:bookmarkStart w:id="44" w:name="_Toc139287001"/>
       <w:r>
         <w:lastRenderedPageBreak/>
         <w:t>Especificación de requisitos funcionales</w:t>
       </w:r>
-      <w:bookmarkEnd w:id="43"/>
+      <w:bookmarkEnd w:id="44"/>
     </w:p>
     <w:p/>
     <w:p/>
@@ -23787,7 +23888,7 @@
         <w:keepNext/>
         <w:jc w:val="center"/>
       </w:pPr>
-      <w:bookmarkStart w:id="44" w:name="_Toc138582630"/>
+      <w:bookmarkStart w:id="45" w:name="_Toc138582630"/>
       <w:r>
         <w:t xml:space="preserve">Tabla </w:t>
       </w:r>
@@ -23803,17 +23904,9 @@
         <w:t xml:space="preserve"> CU-01</w:t>
       </w:r>
       <w:r>
-        <w:t xml:space="preserve">: </w:t>
+        <w:t>: Menu Principal</w:t>
       </w:r>
-      <w:proofErr w:type="spellStart"/>
-      <w:r>
-        <w:t>Menu</w:t>
-      </w:r>
-      <w:proofErr w:type="spellEnd"/>
-      <w:r>
-        <w:t xml:space="preserve"> Principal</w:t>
-      </w:r>
-      <w:bookmarkEnd w:id="44"/>
+      <w:bookmarkEnd w:id="45"/>
     </w:p>
     <w:tbl>
       <w:tblPr>
@@ -25224,7 +25317,7 @@
         <w:keepNext/>
         <w:jc w:val="center"/>
       </w:pPr>
-      <w:bookmarkStart w:id="45" w:name="_Toc138582631"/>
+      <w:bookmarkStart w:id="46" w:name="_Toc138582631"/>
       <w:r>
         <w:lastRenderedPageBreak/>
         <w:t xml:space="preserve">Tabla </w:t>
@@ -25243,7 +25336,7 @@
       <w:r>
         <w:t xml:space="preserve"> Elegir escenario</w:t>
       </w:r>
-      <w:bookmarkEnd w:id="45"/>
+      <w:bookmarkEnd w:id="46"/>
     </w:p>
     <w:tbl>
       <w:tblPr>
@@ -26525,7 +26618,7 @@
         <w:keepNext/>
         <w:jc w:val="center"/>
       </w:pPr>
-      <w:bookmarkStart w:id="46" w:name="_Toc138582632"/>
+      <w:bookmarkStart w:id="47" w:name="_Toc138582632"/>
       <w:r>
         <w:lastRenderedPageBreak/>
         <w:t xml:space="preserve">Tabla </w:t>
@@ -26544,7 +26637,7 @@
       <w:r>
         <w:t xml:space="preserve"> Seleccionar unidad</w:t>
       </w:r>
-      <w:bookmarkEnd w:id="46"/>
+      <w:bookmarkEnd w:id="47"/>
     </w:p>
     <w:tbl>
       <w:tblPr>
@@ -27789,7 +27882,7 @@
         <w:keepNext/>
         <w:jc w:val="center"/>
       </w:pPr>
-      <w:bookmarkStart w:id="47" w:name="_Toc138582633"/>
+      <w:bookmarkStart w:id="48" w:name="_Toc138582633"/>
       <w:r>
         <w:lastRenderedPageBreak/>
         <w:t xml:space="preserve">Tabla </w:t>
@@ -27808,7 +27901,7 @@
       <w:r>
         <w:t xml:space="preserve"> Mover unidad</w:t>
       </w:r>
-      <w:bookmarkEnd w:id="47"/>
+      <w:bookmarkEnd w:id="48"/>
     </w:p>
     <w:tbl>
       <w:tblPr>
@@ -29031,7 +29124,7 @@
         <w:keepNext/>
         <w:jc w:val="center"/>
       </w:pPr>
-      <w:bookmarkStart w:id="48" w:name="_Toc138582634"/>
+      <w:bookmarkStart w:id="49" w:name="_Toc138582634"/>
       <w:r>
         <w:lastRenderedPageBreak/>
         <w:t xml:space="preserve">Tabla </w:t>
@@ -29050,7 +29143,7 @@
       <w:r>
         <w:t xml:space="preserve"> Atacar cuerpo a cuerpo</w:t>
       </w:r>
-      <w:bookmarkEnd w:id="48"/>
+      <w:bookmarkEnd w:id="49"/>
     </w:p>
     <w:tbl>
       <w:tblPr>
@@ -30449,7 +30542,7 @@
         <w:keepNext/>
         <w:jc w:val="center"/>
       </w:pPr>
-      <w:bookmarkStart w:id="49" w:name="_Toc138582635"/>
+      <w:bookmarkStart w:id="50" w:name="_Toc138582635"/>
       <w:r>
         <w:lastRenderedPageBreak/>
         <w:t xml:space="preserve">Tabla </w:t>
@@ -30468,7 +30561,7 @@
       <w:r>
         <w:t xml:space="preserve"> Atacar a distancia</w:t>
       </w:r>
-      <w:bookmarkEnd w:id="49"/>
+      <w:bookmarkEnd w:id="50"/>
     </w:p>
     <w:tbl>
       <w:tblPr>
@@ -31575,15 +31668,7 @@
           </w:tcPr>
           <w:p>
             <w:r>
-              <w:t xml:space="preserve">El </w:t>
-            </w:r>
-            <w:proofErr w:type="spellStart"/>
-            <w:r>
-              <w:t>calculo</w:t>
-            </w:r>
-            <w:proofErr w:type="spellEnd"/>
-            <w:r>
-              <w:t xml:space="preserve"> de daño y la aplicación de este no deben exceder el segundo.</w:t>
+              <w:t>El calculo de daño y la aplicación de este no deben exceder el segundo.</w:t>
             </w:r>
           </w:p>
         </w:tc>
@@ -31876,7 +31961,7 @@
         <w:keepNext/>
         <w:jc w:val="center"/>
       </w:pPr>
-      <w:bookmarkStart w:id="50" w:name="_Toc138582636"/>
+      <w:bookmarkStart w:id="51" w:name="_Toc138582636"/>
       <w:r>
         <w:lastRenderedPageBreak/>
         <w:t xml:space="preserve">Tabla </w:t>
@@ -31895,7 +31980,7 @@
       <w:r>
         <w:t xml:space="preserve"> Curar aliado</w:t>
       </w:r>
-      <w:bookmarkEnd w:id="50"/>
+      <w:bookmarkEnd w:id="51"/>
     </w:p>
     <w:tbl>
       <w:tblPr>
@@ -32250,7 +32335,7 @@
                 <w:bCs/>
               </w:rPr>
             </w:pPr>
-            <w:bookmarkStart w:id="51" w:name="_Hlk133477718"/>
+            <w:bookmarkStart w:id="52" w:name="_Hlk133477718"/>
             <w:r>
               <w:rPr>
                 <w:b/>
@@ -32345,7 +32430,7 @@
           </w:p>
         </w:tc>
       </w:tr>
-      <w:bookmarkEnd w:id="51"/>
+      <w:bookmarkEnd w:id="52"/>
       <w:tr>
         <w:trPr>
           <w:trHeight w:val="69"/>
@@ -33293,7 +33378,7 @@
         <w:keepNext/>
         <w:jc w:val="center"/>
       </w:pPr>
-      <w:bookmarkStart w:id="52" w:name="_Toc138582637"/>
+      <w:bookmarkStart w:id="53" w:name="_Toc138582637"/>
       <w:r>
         <w:lastRenderedPageBreak/>
         <w:t xml:space="preserve">Tabla </w:t>
@@ -33312,7 +33397,7 @@
       <w:r>
         <w:t xml:space="preserve"> Atacar con magia</w:t>
       </w:r>
-      <w:bookmarkEnd w:id="52"/>
+      <w:bookmarkEnd w:id="53"/>
     </w:p>
     <w:tbl>
       <w:tblPr>
@@ -34477,15 +34562,7 @@
           </w:tcPr>
           <w:p>
             <w:r>
-              <w:t xml:space="preserve">5 segundos entre animación y </w:t>
-            </w:r>
-            <w:proofErr w:type="spellStart"/>
-            <w:r>
-              <w:t>calculo</w:t>
-            </w:r>
-            <w:proofErr w:type="spellEnd"/>
-            <w:r>
-              <w:t xml:space="preserve"> de daño.</w:t>
+              <w:t>5 segundos entre animación y calculo de daño.</w:t>
             </w:r>
           </w:p>
         </w:tc>
@@ -34776,7 +34853,7 @@
         <w:keepNext/>
         <w:jc w:val="center"/>
       </w:pPr>
-      <w:bookmarkStart w:id="53" w:name="_Toc138582638"/>
+      <w:bookmarkStart w:id="54" w:name="_Toc138582638"/>
       <w:r>
         <w:lastRenderedPageBreak/>
         <w:t xml:space="preserve">Tabla </w:t>
@@ -34795,7 +34872,7 @@
       <w:r>
         <w:t xml:space="preserve"> Finalizar turno</w:t>
       </w:r>
-      <w:bookmarkEnd w:id="53"/>
+      <w:bookmarkEnd w:id="54"/>
     </w:p>
     <w:tbl>
       <w:tblPr>
@@ -36018,7 +36095,7 @@
         <w:keepNext/>
         <w:jc w:val="center"/>
       </w:pPr>
-      <w:bookmarkStart w:id="54" w:name="_Toc138582639"/>
+      <w:bookmarkStart w:id="55" w:name="_Toc138582639"/>
       <w:r>
         <w:lastRenderedPageBreak/>
         <w:t xml:space="preserve">Tabla </w:t>
@@ -36037,7 +36114,7 @@
       <w:r>
         <w:t xml:space="preserve"> Configurar opciones del juego</w:t>
       </w:r>
-      <w:bookmarkEnd w:id="54"/>
+      <w:bookmarkEnd w:id="55"/>
     </w:p>
     <w:tbl>
       <w:tblPr>
@@ -37368,7 +37445,7 @@
         <w:keepNext/>
         <w:jc w:val="center"/>
       </w:pPr>
-      <w:bookmarkStart w:id="55" w:name="_Toc138582640"/>
+      <w:bookmarkStart w:id="56" w:name="_Toc138582640"/>
       <w:r>
         <w:lastRenderedPageBreak/>
         <w:t xml:space="preserve">Tabla </w:t>
@@ -37387,7 +37464,7 @@
       <w:r>
         <w:t xml:space="preserve"> Ganar/Perder escenario</w:t>
       </w:r>
-      <w:bookmarkEnd w:id="55"/>
+      <w:bookmarkEnd w:id="56"/>
     </w:p>
     <w:tbl>
       <w:tblPr>
@@ -38737,7 +38814,7 @@
         <w:keepNext/>
         <w:jc w:val="center"/>
       </w:pPr>
-      <w:bookmarkStart w:id="56" w:name="_Toc138582641"/>
+      <w:bookmarkStart w:id="57" w:name="_Toc138582641"/>
       <w:r>
         <w:lastRenderedPageBreak/>
         <w:t xml:space="preserve">Tabla </w:t>
@@ -38756,7 +38833,7 @@
       <w:r>
         <w:t xml:space="preserve"> Reiniciar escenario</w:t>
       </w:r>
-      <w:bookmarkEnd w:id="56"/>
+      <w:bookmarkEnd w:id="57"/>
     </w:p>
     <w:tbl>
       <w:tblPr>
@@ -40054,7 +40131,7 @@
         <w:keepNext/>
         <w:jc w:val="center"/>
       </w:pPr>
-      <w:bookmarkStart w:id="57" w:name="_Toc138582642"/>
+      <w:bookmarkStart w:id="58" w:name="_Toc138582642"/>
       <w:r>
         <w:lastRenderedPageBreak/>
         <w:t xml:space="preserve">Tabla </w:t>
@@ -40073,7 +40150,7 @@
       <w:r>
         <w:t xml:space="preserve"> Salir del juego</w:t>
       </w:r>
-      <w:bookmarkEnd w:id="57"/>
+      <w:bookmarkEnd w:id="58"/>
     </w:p>
     <w:tbl>
       <w:tblPr>
@@ -41360,7 +41437,7 @@
         <w:keepNext/>
         <w:jc w:val="center"/>
       </w:pPr>
-      <w:bookmarkStart w:id="58" w:name="_Toc138582643"/>
+      <w:bookmarkStart w:id="59" w:name="_Toc138582643"/>
       <w:r>
         <w:lastRenderedPageBreak/>
         <w:t xml:space="preserve">Tabla </w:t>
@@ -41379,7 +41456,7 @@
       <w:r>
         <w:t xml:space="preserve"> Pausar juego</w:t>
       </w:r>
-      <w:bookmarkEnd w:id="58"/>
+      <w:bookmarkEnd w:id="59"/>
     </w:p>
     <w:tbl>
       <w:tblPr>
@@ -41711,15 +41788,7 @@
           </w:tcPr>
           <w:p>
             <w:r>
-              <w:t xml:space="preserve">El jugador puede </w:t>
-            </w:r>
-            <w:proofErr w:type="spellStart"/>
-            <w:r>
-              <w:t>pausar</w:t>
-            </w:r>
-            <w:proofErr w:type="spellEnd"/>
-            <w:r>
-              <w:t xml:space="preserve"> el juego en cualquier momento durante un escenario</w:t>
+              <w:t>El jugador puede pausar el juego en cualquier momento durante un escenario</w:t>
             </w:r>
           </w:p>
         </w:tc>
@@ -42562,7 +42631,7 @@
         <w:keepNext/>
         <w:jc w:val="center"/>
       </w:pPr>
-      <w:bookmarkStart w:id="59" w:name="_Toc138582644"/>
+      <w:bookmarkStart w:id="60" w:name="_Toc138582644"/>
       <w:r>
         <w:lastRenderedPageBreak/>
         <w:t xml:space="preserve">Tabla </w:t>
@@ -42581,7 +42650,7 @@
       <w:r>
         <w:t xml:space="preserve"> Guardar partida</w:t>
       </w:r>
-      <w:bookmarkEnd w:id="59"/>
+      <w:bookmarkEnd w:id="60"/>
     </w:p>
     <w:tbl>
       <w:tblPr>
@@ -43865,7 +43934,7 @@
         <w:keepNext/>
         <w:jc w:val="center"/>
       </w:pPr>
-      <w:bookmarkStart w:id="60" w:name="_Toc138582645"/>
+      <w:bookmarkStart w:id="61" w:name="_Toc138582645"/>
       <w:r>
         <w:lastRenderedPageBreak/>
         <w:t xml:space="preserve">Tabla </w:t>
@@ -43884,7 +43953,7 @@
       <w:r>
         <w:t xml:space="preserve"> Cargar partida</w:t>
       </w:r>
-      <w:bookmarkEnd w:id="60"/>
+      <w:bookmarkEnd w:id="61"/>
     </w:p>
     <w:tbl>
       <w:tblPr>
@@ -45166,7 +45235,7 @@
         <w:keepNext/>
         <w:jc w:val="center"/>
       </w:pPr>
-      <w:bookmarkStart w:id="61" w:name="_Toc138582646"/>
+      <w:bookmarkStart w:id="62" w:name="_Toc138582646"/>
       <w:r>
         <w:lastRenderedPageBreak/>
         <w:t xml:space="preserve">Tabla </w:t>
@@ -45185,7 +45254,7 @@
       <w:r>
         <w:t xml:space="preserve"> Consultar tutorial</w:t>
       </w:r>
-      <w:bookmarkEnd w:id="61"/>
+      <w:bookmarkEnd w:id="62"/>
     </w:p>
     <w:tbl>
       <w:tblPr>
@@ -46463,7 +46532,7 @@
         <w:keepNext/>
         <w:jc w:val="center"/>
       </w:pPr>
-      <w:bookmarkStart w:id="62" w:name="_Toc138582647"/>
+      <w:bookmarkStart w:id="63" w:name="_Toc138582647"/>
       <w:r>
         <w:lastRenderedPageBreak/>
         <w:t xml:space="preserve">Tabla </w:t>
@@ -46482,7 +46551,7 @@
       <w:r>
         <w:t xml:space="preserve"> Interactuar escenario</w:t>
       </w:r>
-      <w:bookmarkEnd w:id="62"/>
+      <w:bookmarkEnd w:id="63"/>
     </w:p>
     <w:tbl>
       <w:tblPr>
@@ -47058,15 +47127,7 @@
           </w:tcPr>
           <w:p>
             <w:r>
-              <w:t xml:space="preserve">El jugador identifica un elemento </w:t>
-            </w:r>
-            <w:proofErr w:type="spellStart"/>
-            <w:r>
-              <w:t>interactuable</w:t>
-            </w:r>
-            <w:proofErr w:type="spellEnd"/>
-            <w:r>
-              <w:t xml:space="preserve"> en el escenario</w:t>
+              <w:t>El jugador identifica un elemento interactuable en el escenario</w:t>
             </w:r>
             <w:r>
               <w:t xml:space="preserve"> adyacente a la unidad seleccionada</w:t>
@@ -47123,15 +47184,7 @@
           </w:tcPr>
           <w:p>
             <w:r>
-              <w:t xml:space="preserve">El jugador selecciona el elemento </w:t>
-            </w:r>
-            <w:proofErr w:type="spellStart"/>
-            <w:r>
-              <w:t>interactuable</w:t>
-            </w:r>
-            <w:proofErr w:type="spellEnd"/>
-            <w:r>
-              <w:t>.</w:t>
+              <w:t>El jugador selecciona el elemento interactuable.</w:t>
             </w:r>
           </w:p>
         </w:tc>
@@ -47845,7 +47898,7 @@
         <w:keepNext/>
         <w:jc w:val="center"/>
       </w:pPr>
-      <w:bookmarkStart w:id="63" w:name="_Toc138582648"/>
+      <w:bookmarkStart w:id="64" w:name="_Toc138582648"/>
       <w:r>
         <w:lastRenderedPageBreak/>
         <w:t xml:space="preserve">Tabla </w:t>
@@ -47864,7 +47917,7 @@
       <w:r>
         <w:t xml:space="preserve"> Destruir objeto</w:t>
       </w:r>
-      <w:bookmarkEnd w:id="63"/>
+      <w:bookmarkEnd w:id="64"/>
     </w:p>
     <w:tbl>
       <w:tblPr>
@@ -49224,12 +49277,12 @@
           <w:numId w:val="1"/>
         </w:numPr>
       </w:pPr>
-      <w:bookmarkStart w:id="64" w:name="_Toc133392533"/>
+      <w:bookmarkStart w:id="65" w:name="_Toc139287002"/>
       <w:r>
         <w:lastRenderedPageBreak/>
         <w:t>Diagramas de caso de uso</w:t>
       </w:r>
-      <w:bookmarkEnd w:id="64"/>
+      <w:bookmarkEnd w:id="65"/>
     </w:p>
     <w:p/>
     <w:p>
@@ -49246,11 +49299,11 @@
           <w:numId w:val="1"/>
         </w:numPr>
       </w:pPr>
-      <w:bookmarkStart w:id="65" w:name="_Toc133392534"/>
+      <w:bookmarkStart w:id="66" w:name="_Toc139287003"/>
       <w:r>
         <w:t>División en paquetes</w:t>
       </w:r>
-      <w:bookmarkEnd w:id="65"/>
+      <w:bookmarkEnd w:id="66"/>
     </w:p>
     <w:p/>
     <w:p>
@@ -49282,15 +49335,7 @@
         <w:t>Gestión de datos</w:t>
       </w:r>
       <w:r>
-        <w:t xml:space="preserve">: En </w:t>
-      </w:r>
-      <w:proofErr w:type="spellStart"/>
-      <w:r>
-        <w:t>el</w:t>
-      </w:r>
-      <w:proofErr w:type="spellEnd"/>
-      <w:r>
-        <w:t xml:space="preserve"> nos vamos a encontrar toda la funcionalidad correspondiente a gestionar las configuraciones, guardar el estado de una partida en curso o cargar y seguir una partida empezada con anterioridad.</w:t>
+        <w:t>: En el nos vamos a encontrar toda la funcionalidad correspondiente a gestionar las configuraciones, guardar el estado de una partida en curso o cargar y seguir una partida empezada con anterioridad.</w:t>
       </w:r>
     </w:p>
     <w:p>
@@ -49382,11 +49427,11 @@
           <w:numId w:val="1"/>
         </w:numPr>
       </w:pPr>
-      <w:bookmarkStart w:id="66" w:name="_Toc133392535"/>
+      <w:bookmarkStart w:id="67" w:name="_Toc139287004"/>
       <w:r>
         <w:t>Diagrama de casos de uso</w:t>
       </w:r>
-      <w:bookmarkEnd w:id="66"/>
+      <w:bookmarkEnd w:id="67"/>
     </w:p>
     <w:p/>
     <w:p>
@@ -49418,7 +49463,7 @@
                     <pic:cNvPicPr/>
                   </pic:nvPicPr>
                   <pic:blipFill>
-                    <a:blip r:embed="rId10"/>
+                    <a:blip r:embed="rId15"/>
                     <a:stretch>
                       <a:fillRect/>
                     </a:stretch>
@@ -49444,7 +49489,7 @@
         <w:pStyle w:val="Descripcin"/>
         <w:jc w:val="center"/>
       </w:pPr>
-      <w:bookmarkStart w:id="67" w:name="_Toc138582501"/>
+      <w:bookmarkStart w:id="68" w:name="_Toc138582501"/>
       <w:r>
         <w:t xml:space="preserve">Ilustración </w:t>
       </w:r>
@@ -49459,7 +49504,7 @@
       <w:r>
         <w:t>: Diagrama de casos de uso</w:t>
       </w:r>
-      <w:bookmarkEnd w:id="67"/>
+      <w:bookmarkEnd w:id="68"/>
     </w:p>
     <w:p/>
     <w:p/>
@@ -49471,12 +49516,12 @@
           <w:numId w:val="1"/>
         </w:numPr>
       </w:pPr>
-      <w:bookmarkStart w:id="68" w:name="_Toc133392536"/>
+      <w:bookmarkStart w:id="69" w:name="_Toc139287005"/>
       <w:r>
         <w:lastRenderedPageBreak/>
         <w:t>Conclusiones</w:t>
       </w:r>
-      <w:bookmarkEnd w:id="68"/>
+      <w:bookmarkEnd w:id="69"/>
     </w:p>
     <w:p/>
     <w:p>
@@ -49492,6 +49537,7 @@
         <w:br w:type="page"/>
       </w:r>
     </w:p>
+    <w:bookmarkStart w:id="70" w:name="_Toc139287006" w:displacedByCustomXml="next"/>
     <w:sdt>
       <w:sdtPr>
         <w:rPr>
@@ -49514,6 +49560,7 @@
           <w:r>
             <w:t>Bibliografía</w:t>
           </w:r>
+          <w:bookmarkEnd w:id="70"/>
         </w:p>
         <w:sdt>
           <w:sdtPr>
@@ -49574,7 +49621,8 @@
     </w:sdt>
     <w:p/>
     <w:sectPr>
-      <w:footerReference w:type="default" r:id="rId11"/>
+      <w:footerReference w:type="even" r:id="rId16"/>
+      <w:footerReference w:type="default" r:id="rId17"/>
       <w:pgSz w:w="11906" w:h="16838"/>
       <w:pgMar w:top="1417" w:right="1701" w:bottom="1417" w:left="1701" w:header="708" w:footer="708" w:gutter="0"/>
       <w:pgNumType w:start="1"/>
@@ -49606,9 +49654,45 @@
 
 <file path=word/footer1.xml><?xml version="1.0" encoding="utf-8"?>
 <w:ftr xmlns:wpc="http://schemas.microsoft.com/office/word/2010/wordprocessingCanvas" xmlns:cx="http://schemas.microsoft.com/office/drawing/2014/chartex" xmlns:cx1="http://schemas.microsoft.com/office/drawing/2015/9/8/chartex" xmlns:cx2="http://schemas.microsoft.com/office/drawing/2015/10/21/chartex" xmlns:cx3="http://schemas.microsoft.com/office/drawing/2016/5/9/chartex" xmlns:cx4="http://schemas.microsoft.com/office/drawing/2016/5/10/chartex" xmlns:cx5="http://schemas.microsoft.com/office/drawing/2016/5/11/chartex" xmlns:cx6="http://schemas.microsoft.com/office/drawing/2016/5/12/chartex" xmlns:cx7="http://schemas.microsoft.com/office/drawing/2016/5/13/chartex" xmlns:cx8="http://schemas.microsoft.com/office/drawing/2016/5/14/chartex" xmlns:mc="http://schemas.openxmlformats.org/markup-compatibility/2006" xmlns:aink="http://schemas.microsoft.com/office/drawing/2016/ink" xmlns:am3d="http://schemas.microsoft.com/office/drawing/2017/model3d" xmlns:o="urn:schemas-microsoft-com:office:office" xmlns:oel="http://schemas.microsoft.com/office/2019/extlst" xmlns:r="http://schemas.openxmlformats.org/officeDocument/2006/relationships" xmlns:m="http://schemas.openxmlformats.org/officeDocument/2006/math" xmlns:v="urn:schemas-microsoft-com:vml" xmlns:wp14="http://schemas.microsoft.com/office/word/2010/wordprocessingDrawing" xmlns:wp="http://schemas.openxmlformats.org/drawingml/2006/wordprocessingDrawing" xmlns:w10="urn:schemas-microsoft-com:office:word" xmlns:w="http://schemas.openxmlformats.org/wordprocessingml/2006/main" xmlns:w14="http://schemas.microsoft.com/office/word/2010/wordml" xmlns:w15="http://schemas.microsoft.com/office/word/2012/wordml" xmlns:w16cex="http://schemas.microsoft.com/office/word/2018/wordml/cex" xmlns:w16cid="http://schemas.microsoft.com/office/word/2016/wordml/cid" xmlns:w16="http://schemas.microsoft.com/office/word/2018/wordml" xmlns:w16sdtdh="http://schemas.microsoft.com/office/word/2020/wordml/sdtdatahash" xmlns:w16se="http://schemas.microsoft.com/office/word/2015/wordml/symex" xmlns:wpg="http://schemas.microsoft.com/office/word/2010/wordprocessingGroup" xmlns:wpi="http://schemas.microsoft.com/office/word/2010/wordprocessingInk" xmlns:wne="http://schemas.microsoft.com/office/word/2006/wordml" xmlns:wps="http://schemas.microsoft.com/office/word/2010/wordprocessingShape" mc:Ignorable="w14 w15 w16se w16cid w16 w16cex w16sdtdh wp14">
+  <w:p>
+    <w:pPr>
+      <w:pStyle w:val="Piedepgina"/>
+      <w:jc w:val="right"/>
+    </w:pPr>
+  </w:p>
+  <w:p>
+    <w:pPr>
+      <w:pStyle w:val="Piedepgina"/>
+    </w:pPr>
+  </w:p>
+</w:ftr>
+</file>
+
+<file path=word/footer2.xml><?xml version="1.0" encoding="utf-8"?>
+<w:ftr xmlns:wpc="http://schemas.microsoft.com/office/word/2010/wordprocessingCanvas" xmlns:cx="http://schemas.microsoft.com/office/drawing/2014/chartex" xmlns:cx1="http://schemas.microsoft.com/office/drawing/2015/9/8/chartex" xmlns:cx2="http://schemas.microsoft.com/office/drawing/2015/10/21/chartex" xmlns:cx3="http://schemas.microsoft.com/office/drawing/2016/5/9/chartex" xmlns:cx4="http://schemas.microsoft.com/office/drawing/2016/5/10/chartex" xmlns:cx5="http://schemas.microsoft.com/office/drawing/2016/5/11/chartex" xmlns:cx6="http://schemas.microsoft.com/office/drawing/2016/5/12/chartex" xmlns:cx7="http://schemas.microsoft.com/office/drawing/2016/5/13/chartex" xmlns:cx8="http://schemas.microsoft.com/office/drawing/2016/5/14/chartex" xmlns:mc="http://schemas.openxmlformats.org/markup-compatibility/2006" xmlns:aink="http://schemas.microsoft.com/office/drawing/2016/ink" xmlns:am3d="http://schemas.microsoft.com/office/drawing/2017/model3d" xmlns:o="urn:schemas-microsoft-com:office:office" xmlns:oel="http://schemas.microsoft.com/office/2019/extlst" xmlns:r="http://schemas.openxmlformats.org/officeDocument/2006/relationships" xmlns:m="http://schemas.openxmlformats.org/officeDocument/2006/math" xmlns:v="urn:schemas-microsoft-com:vml" xmlns:wp14="http://schemas.microsoft.com/office/word/2010/wordprocessingDrawing" xmlns:wp="http://schemas.openxmlformats.org/drawingml/2006/wordprocessingDrawing" xmlns:w10="urn:schemas-microsoft-com:office:word" xmlns:w="http://schemas.openxmlformats.org/wordprocessingml/2006/main" xmlns:w14="http://schemas.microsoft.com/office/word/2010/wordml" xmlns:w15="http://schemas.microsoft.com/office/word/2012/wordml" xmlns:w16cex="http://schemas.microsoft.com/office/word/2018/wordml/cex" xmlns:w16cid="http://schemas.microsoft.com/office/word/2016/wordml/cid" xmlns:w16="http://schemas.microsoft.com/office/word/2018/wordml" xmlns:w16sdtdh="http://schemas.microsoft.com/office/word/2020/wordml/sdtdatahash" xmlns:w16se="http://schemas.microsoft.com/office/word/2015/wordml/symex" xmlns:wpg="http://schemas.microsoft.com/office/word/2010/wordprocessingGroup" xmlns:wpi="http://schemas.microsoft.com/office/word/2010/wordprocessingInk" xmlns:wne="http://schemas.microsoft.com/office/word/2006/wordml" xmlns:wps="http://schemas.microsoft.com/office/word/2010/wordprocessingShape" mc:Ignorable="w14 w15 w16se w16cid w16 w16cex w16sdtdh wp14">
+  <w:p>
+    <w:pPr>
+      <w:pStyle w:val="Piedepgina"/>
+    </w:pPr>
+  </w:p>
+</w:ftr>
+</file>
+
+<file path=word/footer3.xml><?xml version="1.0" encoding="utf-8"?>
+<w:ftr xmlns:wpc="http://schemas.microsoft.com/office/word/2010/wordprocessingCanvas" xmlns:cx="http://schemas.microsoft.com/office/drawing/2014/chartex" xmlns:cx1="http://schemas.microsoft.com/office/drawing/2015/9/8/chartex" xmlns:cx2="http://schemas.microsoft.com/office/drawing/2015/10/21/chartex" xmlns:cx3="http://schemas.microsoft.com/office/drawing/2016/5/9/chartex" xmlns:cx4="http://schemas.microsoft.com/office/drawing/2016/5/10/chartex" xmlns:cx5="http://schemas.microsoft.com/office/drawing/2016/5/11/chartex" xmlns:cx6="http://schemas.microsoft.com/office/drawing/2016/5/12/chartex" xmlns:cx7="http://schemas.microsoft.com/office/drawing/2016/5/13/chartex" xmlns:cx8="http://schemas.microsoft.com/office/drawing/2016/5/14/chartex" xmlns:mc="http://schemas.openxmlformats.org/markup-compatibility/2006" xmlns:aink="http://schemas.microsoft.com/office/drawing/2016/ink" xmlns:am3d="http://schemas.microsoft.com/office/drawing/2017/model3d" xmlns:o="urn:schemas-microsoft-com:office:office" xmlns:oel="http://schemas.microsoft.com/office/2019/extlst" xmlns:r="http://schemas.openxmlformats.org/officeDocument/2006/relationships" xmlns:m="http://schemas.openxmlformats.org/officeDocument/2006/math" xmlns:v="urn:schemas-microsoft-com:vml" xmlns:wp14="http://schemas.microsoft.com/office/word/2010/wordprocessingDrawing" xmlns:wp="http://schemas.openxmlformats.org/drawingml/2006/wordprocessingDrawing" xmlns:w10="urn:schemas-microsoft-com:office:word" xmlns:w="http://schemas.openxmlformats.org/wordprocessingml/2006/main" xmlns:w14="http://schemas.microsoft.com/office/word/2010/wordml" xmlns:w15="http://schemas.microsoft.com/office/word/2012/wordml" xmlns:w16cex="http://schemas.microsoft.com/office/word/2018/wordml/cex" xmlns:w16cid="http://schemas.microsoft.com/office/word/2016/wordml/cid" xmlns:w16="http://schemas.microsoft.com/office/word/2018/wordml" xmlns:w16sdtdh="http://schemas.microsoft.com/office/word/2020/wordml/sdtdatahash" xmlns:w16se="http://schemas.microsoft.com/office/word/2015/wordml/symex" xmlns:wpg="http://schemas.microsoft.com/office/word/2010/wordprocessingGroup" xmlns:wpi="http://schemas.microsoft.com/office/word/2010/wordprocessingInk" xmlns:wne="http://schemas.microsoft.com/office/word/2006/wordml" xmlns:wps="http://schemas.microsoft.com/office/word/2010/wordprocessingShape" mc:Ignorable="w14 w15 w16se w16cid w16 w16cex w16sdtdh wp14">
+  <w:p>
+    <w:pPr>
+      <w:pStyle w:val="Piedepgina"/>
+    </w:pPr>
+  </w:p>
+</w:ftr>
+</file>
+
+<file path=word/footer4.xml><?xml version="1.0" encoding="utf-8"?>
+<w:ftr xmlns:wpc="http://schemas.microsoft.com/office/word/2010/wordprocessingCanvas" xmlns:cx="http://schemas.microsoft.com/office/drawing/2014/chartex" xmlns:cx1="http://schemas.microsoft.com/office/drawing/2015/9/8/chartex" xmlns:cx2="http://schemas.microsoft.com/office/drawing/2015/10/21/chartex" xmlns:cx3="http://schemas.microsoft.com/office/drawing/2016/5/9/chartex" xmlns:cx4="http://schemas.microsoft.com/office/drawing/2016/5/10/chartex" xmlns:cx5="http://schemas.microsoft.com/office/drawing/2016/5/11/chartex" xmlns:cx6="http://schemas.microsoft.com/office/drawing/2016/5/12/chartex" xmlns:cx7="http://schemas.microsoft.com/office/drawing/2016/5/13/chartex" xmlns:cx8="http://schemas.microsoft.com/office/drawing/2016/5/14/chartex" xmlns:mc="http://schemas.openxmlformats.org/markup-compatibility/2006" xmlns:aink="http://schemas.microsoft.com/office/drawing/2016/ink" xmlns:am3d="http://schemas.microsoft.com/office/drawing/2017/model3d" xmlns:o="urn:schemas-microsoft-com:office:office" xmlns:oel="http://schemas.microsoft.com/office/2019/extlst" xmlns:r="http://schemas.openxmlformats.org/officeDocument/2006/relationships" xmlns:m="http://schemas.openxmlformats.org/officeDocument/2006/math" xmlns:v="urn:schemas-microsoft-com:vml" xmlns:wp14="http://schemas.microsoft.com/office/word/2010/wordprocessingDrawing" xmlns:wp="http://schemas.openxmlformats.org/drawingml/2006/wordprocessingDrawing" xmlns:w10="urn:schemas-microsoft-com:office:word" xmlns:w="http://schemas.openxmlformats.org/wordprocessingml/2006/main" xmlns:w14="http://schemas.microsoft.com/office/word/2010/wordml" xmlns:w15="http://schemas.microsoft.com/office/word/2012/wordml" xmlns:w16cex="http://schemas.microsoft.com/office/word/2018/wordml/cex" xmlns:w16cid="http://schemas.microsoft.com/office/word/2016/wordml/cid" xmlns:w16="http://schemas.microsoft.com/office/word/2018/wordml" xmlns:w16sdtdh="http://schemas.microsoft.com/office/word/2020/wordml/sdtdatahash" xmlns:w16se="http://schemas.microsoft.com/office/word/2015/wordml/symex" xmlns:wpg="http://schemas.microsoft.com/office/word/2010/wordprocessingGroup" xmlns:wpi="http://schemas.microsoft.com/office/word/2010/wordprocessingInk" xmlns:wne="http://schemas.microsoft.com/office/word/2006/wordml" xmlns:wps="http://schemas.microsoft.com/office/word/2010/wordprocessingShape" mc:Ignorable="w14 w15 w16se w16cid w16 w16cex w16sdtdh wp14">
   <w:sdt>
     <w:sdtPr>
-      <w:id w:val="575859232"/>
+      <w:id w:val="1759706190"/>
       <w:docPartObj>
         <w:docPartGallery w:val="Page Numbers (Bottom of Page)"/>
         <w:docPartUnique/>
@@ -49646,7 +49730,7 @@
 </w:ftr>
 </file>
 
-<file path=word/footer2.xml><?xml version="1.0" encoding="utf-8"?>
+<file path=word/footer5.xml><?xml version="1.0" encoding="utf-8"?>
 <w:ftr xmlns:wpc="http://schemas.microsoft.com/office/word/2010/wordprocessingCanvas" xmlns:cx="http://schemas.microsoft.com/office/drawing/2014/chartex" xmlns:cx1="http://schemas.microsoft.com/office/drawing/2015/9/8/chartex" xmlns:cx2="http://schemas.microsoft.com/office/drawing/2015/10/21/chartex" xmlns:cx3="http://schemas.microsoft.com/office/drawing/2016/5/9/chartex" xmlns:cx4="http://schemas.microsoft.com/office/drawing/2016/5/10/chartex" xmlns:cx5="http://schemas.microsoft.com/office/drawing/2016/5/11/chartex" xmlns:cx6="http://schemas.microsoft.com/office/drawing/2016/5/12/chartex" xmlns:cx7="http://schemas.microsoft.com/office/drawing/2016/5/13/chartex" xmlns:cx8="http://schemas.microsoft.com/office/drawing/2016/5/14/chartex" xmlns:mc="http://schemas.openxmlformats.org/markup-compatibility/2006" xmlns:aink="http://schemas.microsoft.com/office/drawing/2016/ink" xmlns:am3d="http://schemas.microsoft.com/office/drawing/2017/model3d" xmlns:o="urn:schemas-microsoft-com:office:office" xmlns:oel="http://schemas.microsoft.com/office/2019/extlst" xmlns:r="http://schemas.openxmlformats.org/officeDocument/2006/relationships" xmlns:m="http://schemas.openxmlformats.org/officeDocument/2006/math" xmlns:v="urn:schemas-microsoft-com:vml" xmlns:wp14="http://schemas.microsoft.com/office/word/2010/wordprocessingDrawing" xmlns:wp="http://schemas.openxmlformats.org/drawingml/2006/wordprocessingDrawing" xmlns:w10="urn:schemas-microsoft-com:office:word" xmlns:w="http://schemas.openxmlformats.org/wordprocessingml/2006/main" xmlns:w14="http://schemas.microsoft.com/office/word/2010/wordml" xmlns:w15="http://schemas.microsoft.com/office/word/2012/wordml" xmlns:w16cex="http://schemas.microsoft.com/office/word/2018/wordml/cex" xmlns:w16cid="http://schemas.microsoft.com/office/word/2016/wordml/cid" xmlns:w16="http://schemas.microsoft.com/office/word/2018/wordml" xmlns:w16sdtdh="http://schemas.microsoft.com/office/word/2020/wordml/sdtdatahash" xmlns:w16se="http://schemas.microsoft.com/office/word/2015/wordml/symex" xmlns:wpg="http://schemas.microsoft.com/office/word/2010/wordprocessingGroup" xmlns:wpi="http://schemas.microsoft.com/office/word/2010/wordprocessingInk" xmlns:wne="http://schemas.microsoft.com/office/word/2006/wordml" xmlns:wps="http://schemas.microsoft.com/office/word/2010/wordprocessingShape" mc:Ignorable="w14 w15 w16se w16cid w16 w16cex w16sdtdh wp14">
   <w:sdt>
     <w:sdtPr>
@@ -49704,6 +49788,36 @@
     </w:p>
   </w:footnote>
 </w:footnotes>
+</file>
+
+<file path=word/header1.xml><?xml version="1.0" encoding="utf-8"?>
+<w:hdr xmlns:wpc="http://schemas.microsoft.com/office/word/2010/wordprocessingCanvas" xmlns:cx="http://schemas.microsoft.com/office/drawing/2014/chartex" xmlns:cx1="http://schemas.microsoft.com/office/drawing/2015/9/8/chartex" xmlns:cx2="http://schemas.microsoft.com/office/drawing/2015/10/21/chartex" xmlns:cx3="http://schemas.microsoft.com/office/drawing/2016/5/9/chartex" xmlns:cx4="http://schemas.microsoft.com/office/drawing/2016/5/10/chartex" xmlns:cx5="http://schemas.microsoft.com/office/drawing/2016/5/11/chartex" xmlns:cx6="http://schemas.microsoft.com/office/drawing/2016/5/12/chartex" xmlns:cx7="http://schemas.microsoft.com/office/drawing/2016/5/13/chartex" xmlns:cx8="http://schemas.microsoft.com/office/drawing/2016/5/14/chartex" xmlns:mc="http://schemas.openxmlformats.org/markup-compatibility/2006" xmlns:aink="http://schemas.microsoft.com/office/drawing/2016/ink" xmlns:am3d="http://schemas.microsoft.com/office/drawing/2017/model3d" xmlns:o="urn:schemas-microsoft-com:office:office" xmlns:oel="http://schemas.microsoft.com/office/2019/extlst" xmlns:r="http://schemas.openxmlformats.org/officeDocument/2006/relationships" xmlns:m="http://schemas.openxmlformats.org/officeDocument/2006/math" xmlns:v="urn:schemas-microsoft-com:vml" xmlns:wp14="http://schemas.microsoft.com/office/word/2010/wordprocessingDrawing" xmlns:wp="http://schemas.openxmlformats.org/drawingml/2006/wordprocessingDrawing" xmlns:w10="urn:schemas-microsoft-com:office:word" xmlns:w="http://schemas.openxmlformats.org/wordprocessingml/2006/main" xmlns:w14="http://schemas.microsoft.com/office/word/2010/wordml" xmlns:w15="http://schemas.microsoft.com/office/word/2012/wordml" xmlns:w16cex="http://schemas.microsoft.com/office/word/2018/wordml/cex" xmlns:w16cid="http://schemas.microsoft.com/office/word/2016/wordml/cid" xmlns:w16="http://schemas.microsoft.com/office/word/2018/wordml" xmlns:w16sdtdh="http://schemas.microsoft.com/office/word/2020/wordml/sdtdatahash" xmlns:w16se="http://schemas.microsoft.com/office/word/2015/wordml/symex" xmlns:wpg="http://schemas.microsoft.com/office/word/2010/wordprocessingGroup" xmlns:wpi="http://schemas.microsoft.com/office/word/2010/wordprocessingInk" xmlns:wne="http://schemas.microsoft.com/office/word/2006/wordml" xmlns:wps="http://schemas.microsoft.com/office/word/2010/wordprocessingShape" mc:Ignorable="w14 w15 w16se w16cid w16 w16cex w16sdtdh wp14">
+  <w:p>
+    <w:pPr>
+      <w:pStyle w:val="Encabezado"/>
+    </w:pPr>
+  </w:p>
+</w:hdr>
+</file>
+
+<file path=word/header2.xml><?xml version="1.0" encoding="utf-8"?>
+<w:hdr xmlns:wpc="http://schemas.microsoft.com/office/word/2010/wordprocessingCanvas" xmlns:cx="http://schemas.microsoft.com/office/drawing/2014/chartex" xmlns:cx1="http://schemas.microsoft.com/office/drawing/2015/9/8/chartex" xmlns:cx2="http://schemas.microsoft.com/office/drawing/2015/10/21/chartex" xmlns:cx3="http://schemas.microsoft.com/office/drawing/2016/5/9/chartex" xmlns:cx4="http://schemas.microsoft.com/office/drawing/2016/5/10/chartex" xmlns:cx5="http://schemas.microsoft.com/office/drawing/2016/5/11/chartex" xmlns:cx6="http://schemas.microsoft.com/office/drawing/2016/5/12/chartex" xmlns:cx7="http://schemas.microsoft.com/office/drawing/2016/5/13/chartex" xmlns:cx8="http://schemas.microsoft.com/office/drawing/2016/5/14/chartex" xmlns:mc="http://schemas.openxmlformats.org/markup-compatibility/2006" xmlns:aink="http://schemas.microsoft.com/office/drawing/2016/ink" xmlns:am3d="http://schemas.microsoft.com/office/drawing/2017/model3d" xmlns:o="urn:schemas-microsoft-com:office:office" xmlns:oel="http://schemas.microsoft.com/office/2019/extlst" xmlns:r="http://schemas.openxmlformats.org/officeDocument/2006/relationships" xmlns:m="http://schemas.openxmlformats.org/officeDocument/2006/math" xmlns:v="urn:schemas-microsoft-com:vml" xmlns:wp14="http://schemas.microsoft.com/office/word/2010/wordprocessingDrawing" xmlns:wp="http://schemas.openxmlformats.org/drawingml/2006/wordprocessingDrawing" xmlns:w10="urn:schemas-microsoft-com:office:word" xmlns:w="http://schemas.openxmlformats.org/wordprocessingml/2006/main" xmlns:w14="http://schemas.microsoft.com/office/word/2010/wordml" xmlns:w15="http://schemas.microsoft.com/office/word/2012/wordml" xmlns:w16cex="http://schemas.microsoft.com/office/word/2018/wordml/cex" xmlns:w16cid="http://schemas.microsoft.com/office/word/2016/wordml/cid" xmlns:w16="http://schemas.microsoft.com/office/word/2018/wordml" xmlns:w16sdtdh="http://schemas.microsoft.com/office/word/2020/wordml/sdtdatahash" xmlns:w16se="http://schemas.microsoft.com/office/word/2015/wordml/symex" xmlns:wpg="http://schemas.microsoft.com/office/word/2010/wordprocessingGroup" xmlns:wpi="http://schemas.microsoft.com/office/word/2010/wordprocessingInk" xmlns:wne="http://schemas.microsoft.com/office/word/2006/wordml" xmlns:wps="http://schemas.microsoft.com/office/word/2010/wordprocessingShape" mc:Ignorable="w14 w15 w16se w16cid w16 w16cex w16sdtdh wp14">
+  <w:p>
+    <w:pPr>
+      <w:pStyle w:val="Encabezado"/>
+    </w:pPr>
+  </w:p>
+</w:hdr>
+</file>
+
+<file path=word/header3.xml><?xml version="1.0" encoding="utf-8"?>
+<w:hdr xmlns:wpc="http://schemas.microsoft.com/office/word/2010/wordprocessingCanvas" xmlns:cx="http://schemas.microsoft.com/office/drawing/2014/chartex" xmlns:cx1="http://schemas.microsoft.com/office/drawing/2015/9/8/chartex" xmlns:cx2="http://schemas.microsoft.com/office/drawing/2015/10/21/chartex" xmlns:cx3="http://schemas.microsoft.com/office/drawing/2016/5/9/chartex" xmlns:cx4="http://schemas.microsoft.com/office/drawing/2016/5/10/chartex" xmlns:cx5="http://schemas.microsoft.com/office/drawing/2016/5/11/chartex" xmlns:cx6="http://schemas.microsoft.com/office/drawing/2016/5/12/chartex" xmlns:cx7="http://schemas.microsoft.com/office/drawing/2016/5/13/chartex" xmlns:cx8="http://schemas.microsoft.com/office/drawing/2016/5/14/chartex" xmlns:mc="http://schemas.openxmlformats.org/markup-compatibility/2006" xmlns:aink="http://schemas.microsoft.com/office/drawing/2016/ink" xmlns:am3d="http://schemas.microsoft.com/office/drawing/2017/model3d" xmlns:o="urn:schemas-microsoft-com:office:office" xmlns:oel="http://schemas.microsoft.com/office/2019/extlst" xmlns:r="http://schemas.openxmlformats.org/officeDocument/2006/relationships" xmlns:m="http://schemas.openxmlformats.org/officeDocument/2006/math" xmlns:v="urn:schemas-microsoft-com:vml" xmlns:wp14="http://schemas.microsoft.com/office/word/2010/wordprocessingDrawing" xmlns:wp="http://schemas.openxmlformats.org/drawingml/2006/wordprocessingDrawing" xmlns:w10="urn:schemas-microsoft-com:office:word" xmlns:w="http://schemas.openxmlformats.org/wordprocessingml/2006/main" xmlns:w14="http://schemas.microsoft.com/office/word/2010/wordml" xmlns:w15="http://schemas.microsoft.com/office/word/2012/wordml" xmlns:w16cex="http://schemas.microsoft.com/office/word/2018/wordml/cex" xmlns:w16cid="http://schemas.microsoft.com/office/word/2016/wordml/cid" xmlns:w16="http://schemas.microsoft.com/office/word/2018/wordml" xmlns:w16sdtdh="http://schemas.microsoft.com/office/word/2020/wordml/sdtdatahash" xmlns:w16se="http://schemas.microsoft.com/office/word/2015/wordml/symex" xmlns:wpg="http://schemas.microsoft.com/office/word/2010/wordprocessingGroup" xmlns:wpi="http://schemas.microsoft.com/office/word/2010/wordprocessingInk" xmlns:wne="http://schemas.microsoft.com/office/word/2006/wordml" xmlns:wps="http://schemas.microsoft.com/office/word/2010/wordprocessingShape" mc:Ignorable="w14 w15 w16se w16cid w16 w16cex w16sdtdh wp14">
+  <w:p>
+    <w:pPr>
+      <w:pStyle w:val="Encabezado"/>
+    </w:pPr>
+  </w:p>
+</w:hdr>
 </file>
 
 <file path=word/numbering.xml><?xml version="1.0" encoding="utf-8"?>
